--- a/OptimisationMulMatrix/Sheptunov_381706-2м_OptMulMatrixReport.docx
+++ b/OptimisationMulMatrix/Sheptunov_381706-2м_OptMulMatrixReport.docx
@@ -424,7 +424,6 @@
           <w:rFonts w:ascii="TimesNewRomanPSMT" w:hAnsi="TimesNewRomanPSMT" w:cs="TimesNewRomanPSMT"/>
           <w:sz w:val="28"/>
           <w:szCs w:val="28"/>
-          <w:lang w:val="en-US"/>
         </w:rPr>
         <w:t>2</w:t>
       </w:r>
@@ -542,21 +541,11 @@
         </w:rPr>
         <w:t xml:space="preserve">                                                                                  </w:t>
       </w:r>
-      <w:proofErr w:type="spellStart"/>
       <w:r>
         <w:rPr>
           <w:rFonts w:ascii="TimesNewRomanPSMT" w:hAnsi="TimesNewRomanPSMT" w:cs="TimesNewRomanPSMT"/>
         </w:rPr>
         <w:t>подпись</w:t>
-      </w:r>
-      <w:proofErr w:type="spellEnd"/>
-      <w:r>
-        <w:rPr>
-          <w:rFonts w:ascii="TimesNewRomanPSMT" w:hAnsi="TimesNewRomanPSMT" w:cs="TimesNewRomanPSMT"/>
-          <w:sz w:val="28"/>
-          <w:szCs w:val="28"/>
-        </w:rPr>
-        <w:t xml:space="preserve"> </w:t>
       </w:r>
     </w:p>
     <w:p>
@@ -731,6 +720,8 @@
         </w:rPr>
         <w:t>Рецензент:</w:t>
       </w:r>
+      <w:bookmarkStart w:id="0" w:name="_GoBack"/>
+      <w:bookmarkEnd w:id="0"/>
     </w:p>
     <w:p>
       <w:pPr>
@@ -934,7 +925,7 @@
           <w:r>
             <w:fldChar w:fldCharType="separate"/>
           </w:r>
-          <w:hyperlink w:anchor="_Toc532488393" w:history="1">
+          <w:hyperlink w:anchor="_Toc532560347" w:history="1">
             <w:r>
               <w:rPr>
                 <w:rStyle w:val="a7"/>
@@ -961,7 +952,7 @@
                 <w:noProof/>
                 <w:webHidden/>
               </w:rPr>
-              <w:instrText xml:space="preserve"> PAGEREF _Toc532488393 \h </w:instrText>
+              <w:instrText xml:space="preserve"> PAGEREF _Toc532560347 \h </w:instrText>
             </w:r>
             <w:r>
               <w:rPr>
@@ -1005,7 +996,7 @@
               <w:szCs w:val="22"/>
             </w:rPr>
           </w:pPr>
-          <w:hyperlink w:anchor="_Toc532488394" w:history="1">
+          <w:hyperlink w:anchor="_Toc532560348" w:history="1">
             <w:r>
               <w:rPr>
                 <w:rStyle w:val="a7"/>
@@ -1032,7 +1023,7 @@
                 <w:noProof/>
                 <w:webHidden/>
               </w:rPr>
-              <w:instrText xml:space="preserve"> PAGEREF _Toc532488394 \h </w:instrText>
+              <w:instrText xml:space="preserve"> PAGEREF _Toc532560348 \h </w:instrText>
             </w:r>
             <w:r>
               <w:rPr>
@@ -1077,7 +1068,7 @@
               <w:szCs w:val="22"/>
             </w:rPr>
           </w:pPr>
-          <w:hyperlink w:anchor="_Toc532488395" w:history="1">
+          <w:hyperlink w:anchor="_Toc532560349" w:history="1">
             <w:r>
               <w:rPr>
                 <w:rStyle w:val="a7"/>
@@ -1120,7 +1111,7 @@
                 <w:noProof/>
                 <w:webHidden/>
               </w:rPr>
-              <w:instrText xml:space="preserve"> PAGEREF _Toc532488395 \h </w:instrText>
+              <w:instrText xml:space="preserve"> PAGEREF _Toc532560349 \h </w:instrText>
             </w:r>
             <w:r>
               <w:rPr>
@@ -1165,7 +1156,7 @@
               <w:szCs w:val="22"/>
             </w:rPr>
           </w:pPr>
-          <w:hyperlink w:anchor="_Toc532488396" w:history="1">
+          <w:hyperlink w:anchor="_Toc532560350" w:history="1">
             <w:r>
               <w:rPr>
                 <w:rStyle w:val="a7"/>
@@ -1208,7 +1199,7 @@
                 <w:noProof/>
                 <w:webHidden/>
               </w:rPr>
-              <w:instrText xml:space="preserve"> PAGEREF _Toc532488396 \h </w:instrText>
+              <w:instrText xml:space="preserve"> PAGEREF _Toc532560350 \h </w:instrText>
             </w:r>
             <w:r>
               <w:rPr>
@@ -1253,7 +1244,7 @@
               <w:szCs w:val="22"/>
             </w:rPr>
           </w:pPr>
-          <w:hyperlink w:anchor="_Toc532488397" w:history="1">
+          <w:hyperlink w:anchor="_Toc532560351" w:history="1">
             <w:r>
               <w:rPr>
                 <w:rStyle w:val="a7"/>
@@ -1311,7 +1302,7 @@
                 <w:noProof/>
                 <w:webHidden/>
               </w:rPr>
-              <w:instrText xml:space="preserve"> PAGEREF _Toc532488397 \h </w:instrText>
+              <w:instrText xml:space="preserve"> PAGEREF _Toc532560351 \h </w:instrText>
             </w:r>
             <w:r>
               <w:rPr>
@@ -1355,7 +1346,7 @@
               <w:szCs w:val="22"/>
             </w:rPr>
           </w:pPr>
-          <w:hyperlink w:anchor="_Toc532488398" w:history="1">
+          <w:hyperlink w:anchor="_Toc532560352" w:history="1">
             <w:r>
               <w:rPr>
                 <w:rStyle w:val="a7"/>
@@ -1382,7 +1373,7 @@
                 <w:noProof/>
                 <w:webHidden/>
               </w:rPr>
-              <w:instrText xml:space="preserve"> PAGEREF _Toc532488398 \h </w:instrText>
+              <w:instrText xml:space="preserve"> PAGEREF _Toc532560352 \h </w:instrText>
             </w:r>
             <w:r>
               <w:rPr>
@@ -1426,13 +1417,36 @@
               <w:szCs w:val="22"/>
             </w:rPr>
           </w:pPr>
-          <w:hyperlink w:anchor="_Toc532488399" w:history="1">
+          <w:hyperlink w:anchor="_Toc532560353" w:history="1">
             <w:r>
               <w:rPr>
                 <w:rStyle w:val="a7"/>
                 <w:noProof/>
-              </w:rPr>
-              <w:t>3.2 Этап 2. Перестановка циклов</w:t>
+                <w:lang w:val="en-US"/>
+              </w:rPr>
+              <w:t xml:space="preserve">3.2 </w:t>
+            </w:r>
+            <w:r>
+              <w:rPr>
+                <w:rStyle w:val="a7"/>
+                <w:noProof/>
+              </w:rPr>
+              <w:t>Этап</w:t>
+            </w:r>
+            <w:r>
+              <w:rPr>
+                <w:rStyle w:val="a7"/>
+                <w:noProof/>
+                <w:lang w:val="en-US"/>
+              </w:rPr>
+              <w:t xml:space="preserve"> 2. </w:t>
+            </w:r>
+            <w:r>
+              <w:rPr>
+                <w:rStyle w:val="a7"/>
+                <w:noProof/>
+              </w:rPr>
+              <w:t>Оптимизация кэш памяти</w:t>
             </w:r>
             <w:r>
               <w:rPr>
@@ -1453,7 +1467,7 @@
                 <w:noProof/>
                 <w:webHidden/>
               </w:rPr>
-              <w:instrText xml:space="preserve"> PAGEREF _Toc532488399 \h </w:instrText>
+              <w:instrText xml:space="preserve"> PAGEREF _Toc532560353 \h </w:instrText>
             </w:r>
             <w:r>
               <w:rPr>
@@ -1497,23 +1511,28 @@
               <w:szCs w:val="22"/>
             </w:rPr>
           </w:pPr>
-          <w:hyperlink w:anchor="_Toc532488400" w:history="1">
+          <w:hyperlink w:anchor="_Toc532560354" w:history="1">
             <w:r>
               <w:rPr>
                 <w:rStyle w:val="a7"/>
                 <w:noProof/>
               </w:rPr>
-              <w:t xml:space="preserve">3.2 Этап 3. Пока не придумал </w:t>
+              <w:t xml:space="preserve">3.3 Этап 3. Векторизация. Параллелизм на уровне данных. </w:t>
             </w:r>
             <w:r>
               <w:rPr>
                 <w:rStyle w:val="a7"/>
                 <w:noProof/>
-                <w:sz w:val="28"/>
-                <w:szCs w:val="28"/>
                 <w:lang w:val="en-US"/>
               </w:rPr>
-              <w:sym w:font="Wingdings" w:char="F04A"/>
+              <w:t>AVX</w:t>
+            </w:r>
+            <w:r>
+              <w:rPr>
+                <w:rStyle w:val="a7"/>
+                <w:noProof/>
+              </w:rPr>
+              <w:t xml:space="preserve"> инструкции</w:t>
             </w:r>
             <w:r>
               <w:rPr>
@@ -1534,7 +1553,7 @@
                 <w:noProof/>
                 <w:webHidden/>
               </w:rPr>
-              <w:instrText xml:space="preserve"> PAGEREF _Toc532488400 \h </w:instrText>
+              <w:instrText xml:space="preserve"> PAGEREF _Toc532560354 \h </w:instrText>
             </w:r>
             <w:r>
               <w:rPr>
@@ -1555,6 +1574,236 @@
                 <w:webHidden/>
               </w:rPr>
               <w:t>8</w:t>
+            </w:r>
+            <w:r>
+              <w:rPr>
+                <w:noProof/>
+                <w:webHidden/>
+              </w:rPr>
+              <w:fldChar w:fldCharType="end"/>
+            </w:r>
+          </w:hyperlink>
+        </w:p>
+        <w:p>
+          <w:pPr>
+            <w:pStyle w:val="21"/>
+            <w:tabs>
+              <w:tab w:val="right" w:leader="dot" w:pos="9345"/>
+            </w:tabs>
+            <w:rPr>
+              <w:rFonts w:asciiTheme="minorHAnsi" w:eastAsiaTheme="minorEastAsia" w:hAnsiTheme="minorHAnsi" w:cstheme="minorBidi"/>
+              <w:noProof/>
+              <w:sz w:val="22"/>
+              <w:szCs w:val="22"/>
+            </w:rPr>
+          </w:pPr>
+          <w:hyperlink w:anchor="_Toc532560355" w:history="1">
+            <w:r>
+              <w:rPr>
+                <w:rStyle w:val="a7"/>
+                <w:noProof/>
+              </w:rPr>
+              <w:t>3.4 Этап 4. Параллельное вычисление</w:t>
+            </w:r>
+            <w:r>
+              <w:rPr>
+                <w:noProof/>
+                <w:webHidden/>
+              </w:rPr>
+              <w:tab/>
+            </w:r>
+            <w:r>
+              <w:rPr>
+                <w:noProof/>
+                <w:webHidden/>
+              </w:rPr>
+              <w:fldChar w:fldCharType="begin"/>
+            </w:r>
+            <w:r>
+              <w:rPr>
+                <w:noProof/>
+                <w:webHidden/>
+              </w:rPr>
+              <w:instrText xml:space="preserve"> PAGEREF _Toc532560355 \h </w:instrText>
+            </w:r>
+            <w:r>
+              <w:rPr>
+                <w:noProof/>
+                <w:webHidden/>
+              </w:rPr>
+            </w:r>
+            <w:r>
+              <w:rPr>
+                <w:noProof/>
+                <w:webHidden/>
+              </w:rPr>
+              <w:fldChar w:fldCharType="separate"/>
+            </w:r>
+            <w:r>
+              <w:rPr>
+                <w:noProof/>
+                <w:webHidden/>
+              </w:rPr>
+              <w:t>8</w:t>
+            </w:r>
+            <w:r>
+              <w:rPr>
+                <w:noProof/>
+                <w:webHidden/>
+              </w:rPr>
+              <w:fldChar w:fldCharType="end"/>
+            </w:r>
+          </w:hyperlink>
+        </w:p>
+        <w:p>
+          <w:pPr>
+            <w:pStyle w:val="11"/>
+            <w:tabs>
+              <w:tab w:val="left" w:pos="480"/>
+              <w:tab w:val="right" w:leader="dot" w:pos="9345"/>
+            </w:tabs>
+            <w:rPr>
+              <w:rFonts w:asciiTheme="minorHAnsi" w:eastAsiaTheme="minorEastAsia" w:hAnsiTheme="minorHAnsi" w:cstheme="minorBidi"/>
+              <w:noProof/>
+              <w:sz w:val="22"/>
+              <w:szCs w:val="22"/>
+            </w:rPr>
+          </w:pPr>
+          <w:hyperlink w:anchor="_Toc532560356" w:history="1">
+            <w:r>
+              <w:rPr>
+                <w:rStyle w:val="a7"/>
+                <w:noProof/>
+              </w:rPr>
+              <w:t>4.</w:t>
+            </w:r>
+            <w:r>
+              <w:rPr>
+                <w:rFonts w:asciiTheme="minorHAnsi" w:eastAsiaTheme="minorEastAsia" w:hAnsiTheme="minorHAnsi" w:cstheme="minorBidi"/>
+                <w:noProof/>
+                <w:sz w:val="22"/>
+                <w:szCs w:val="22"/>
+              </w:rPr>
+              <w:tab/>
+            </w:r>
+            <w:r>
+              <w:rPr>
+                <w:rStyle w:val="a7"/>
+                <w:noProof/>
+              </w:rPr>
+              <w:t>Результат оптимизации</w:t>
+            </w:r>
+            <w:r>
+              <w:rPr>
+                <w:noProof/>
+                <w:webHidden/>
+              </w:rPr>
+              <w:tab/>
+            </w:r>
+            <w:r>
+              <w:rPr>
+                <w:noProof/>
+                <w:webHidden/>
+              </w:rPr>
+              <w:fldChar w:fldCharType="begin"/>
+            </w:r>
+            <w:r>
+              <w:rPr>
+                <w:noProof/>
+                <w:webHidden/>
+              </w:rPr>
+              <w:instrText xml:space="preserve"> PAGEREF _Toc532560356 \h </w:instrText>
+            </w:r>
+            <w:r>
+              <w:rPr>
+                <w:noProof/>
+                <w:webHidden/>
+              </w:rPr>
+            </w:r>
+            <w:r>
+              <w:rPr>
+                <w:noProof/>
+                <w:webHidden/>
+              </w:rPr>
+              <w:fldChar w:fldCharType="separate"/>
+            </w:r>
+            <w:r>
+              <w:rPr>
+                <w:noProof/>
+                <w:webHidden/>
+              </w:rPr>
+              <w:t>10</w:t>
+            </w:r>
+            <w:r>
+              <w:rPr>
+                <w:noProof/>
+                <w:webHidden/>
+              </w:rPr>
+              <w:fldChar w:fldCharType="end"/>
+            </w:r>
+          </w:hyperlink>
+        </w:p>
+        <w:p>
+          <w:pPr>
+            <w:pStyle w:val="11"/>
+            <w:tabs>
+              <w:tab w:val="right" w:leader="dot" w:pos="9345"/>
+            </w:tabs>
+            <w:rPr>
+              <w:rFonts w:asciiTheme="minorHAnsi" w:eastAsiaTheme="minorEastAsia" w:hAnsiTheme="minorHAnsi" w:cstheme="minorBidi"/>
+              <w:noProof/>
+              <w:sz w:val="22"/>
+              <w:szCs w:val="22"/>
+            </w:rPr>
+          </w:pPr>
+          <w:hyperlink w:anchor="_Toc532560357" w:history="1">
+            <w:r>
+              <w:rPr>
+                <w:rStyle w:val="a7"/>
+                <w:noProof/>
+              </w:rPr>
+              <w:t>Заключение</w:t>
+            </w:r>
+            <w:r>
+              <w:rPr>
+                <w:noProof/>
+                <w:webHidden/>
+              </w:rPr>
+              <w:tab/>
+            </w:r>
+            <w:r>
+              <w:rPr>
+                <w:noProof/>
+                <w:webHidden/>
+              </w:rPr>
+              <w:fldChar w:fldCharType="begin"/>
+            </w:r>
+            <w:r>
+              <w:rPr>
+                <w:noProof/>
+                <w:webHidden/>
+              </w:rPr>
+              <w:instrText xml:space="preserve"> PAGEREF _Toc532560357 \h </w:instrText>
+            </w:r>
+            <w:r>
+              <w:rPr>
+                <w:noProof/>
+                <w:webHidden/>
+              </w:rPr>
+            </w:r>
+            <w:r>
+              <w:rPr>
+                <w:noProof/>
+                <w:webHidden/>
+              </w:rPr>
+              <w:fldChar w:fldCharType="separate"/>
+            </w:r>
+            <w:r>
+              <w:rPr>
+                <w:noProof/>
+                <w:webHidden/>
+              </w:rPr>
+              <w:t>11</w:t>
             </w:r>
             <w:r>
               <w:rPr>
@@ -1589,8 +1838,6 @@
       <w:pPr>
         <w:pStyle w:val="ContentsStyle"/>
       </w:pPr>
-      <w:bookmarkStart w:id="0" w:name="_GoBack"/>
-      <w:bookmarkEnd w:id="0"/>
     </w:p>
     <w:p>
       <w:pPr>
@@ -1604,7 +1851,7 @@
       <w:pPr>
         <w:pStyle w:val="DiplomaTitleChapter"/>
       </w:pPr>
-      <w:bookmarkStart w:id="1" w:name="_Toc532488393"/>
+      <w:bookmarkStart w:id="1" w:name="_Toc532560347"/>
       <w:r>
         <w:lastRenderedPageBreak/>
         <w:t>Введение</w:t>
@@ -1635,7 +1882,7 @@
       <w:pPr>
         <w:pStyle w:val="DiplomaTitleChapter"/>
       </w:pPr>
-      <w:bookmarkStart w:id="2" w:name="_Toc532488394"/>
+      <w:bookmarkStart w:id="2" w:name="_Toc532560348"/>
       <w:r>
         <w:lastRenderedPageBreak/>
         <w:t>Цель работы</w:t>
@@ -1690,10 +1937,7 @@
         </w:numPr>
       </w:pPr>
       <w:r>
-        <w:t xml:space="preserve">Реализовать алгоритм </w:t>
-      </w:r>
-      <w:r>
-        <w:t>проверки корректности работы матричного умножения.</w:t>
+        <w:t>Реализовать алгоритм проверки корректности работы матричного умножения.</w:t>
       </w:r>
     </w:p>
     <w:p>
@@ -1705,10 +1949,7 @@
         </w:numPr>
       </w:pPr>
       <w:r>
-        <w:t xml:space="preserve">Провести оптимизационный анализ. </w:t>
-      </w:r>
-      <w:r>
-        <w:t>Найти способы улучшения работы тривиального алгоритма.</w:t>
+        <w:t>Провести оптимизационный анализ. Найти способы улучшения работы тривиального алгоритма.</w:t>
       </w:r>
     </w:p>
     <w:p>
@@ -1720,13 +1961,7 @@
         </w:numPr>
       </w:pPr>
       <w:r>
-        <w:t xml:space="preserve">Оптимизировать </w:t>
-      </w:r>
-      <w:r>
-        <w:t xml:space="preserve">тривиальный </w:t>
-      </w:r>
-      <w:r>
-        <w:t>алгоритм.</w:t>
+        <w:t>Оптимизировать тривиальный алгоритм.</w:t>
       </w:r>
     </w:p>
     <w:p>
@@ -1755,7 +1990,7 @@
           <w:tab w:val="left" w:pos="6553"/>
         </w:tabs>
       </w:pPr>
-      <w:bookmarkStart w:id="3" w:name="_Toc532488395"/>
+      <w:bookmarkStart w:id="3" w:name="_Toc532560349"/>
       <w:r>
         <w:lastRenderedPageBreak/>
         <w:t>Постановка задачи</w:t>
@@ -1830,18 +2065,12 @@
       <w:pPr>
         <w:pStyle w:val="DiplomText"/>
         <w:ind w:firstLine="0"/>
-        <w:rPr>
-          <w:lang w:val="en-US"/>
-        </w:rPr>
       </w:pPr>
       <w:r>
         <w:tab/>
       </w:r>
       <w:r>
-        <w:t xml:space="preserve">Реализовать оптимальный алгоритм матричного умножения и применить к исходным данным вычислив </w:t>
-      </w:r>
-      <w:r>
-        <w:t xml:space="preserve">матрицу </w:t>
+        <w:t xml:space="preserve">Реализовать оптимальный алгоритм матричного умножения и применить к исходным данным вычислив матрицу </w:t>
       </w:r>
       <m:oMath>
         <m:r>
@@ -1950,7 +2179,7 @@
           <w:numId w:val="6"/>
         </w:numPr>
       </w:pPr>
-      <w:bookmarkStart w:id="4" w:name="_Toc532488396"/>
+      <w:bookmarkStart w:id="4" w:name="_Toc532560350"/>
       <w:r>
         <w:lastRenderedPageBreak/>
         <w:t xml:space="preserve">Описание </w:t>
@@ -1975,19 +2204,7 @@
         <w:rPr>
           <w:color w:val="222222"/>
         </w:rPr>
-        <w:t>Пусть даны две</w:t>
-      </w:r>
-      <w:r>
-        <w:rPr>
-          <w:color w:val="222222"/>
-        </w:rPr>
-        <w:t xml:space="preserve"> матрицы</w:t>
-      </w:r>
-      <w:r>
-        <w:rPr>
-          <w:color w:val="222222"/>
-        </w:rPr>
-        <w:t xml:space="preserve"> </w:t>
+        <w:t xml:space="preserve">Пусть даны две матрицы </w:t>
       </w:r>
       <m:oMath>
         <m:r>
@@ -2052,13 +2269,7 @@
         <w:rPr>
           <w:color w:val="222222"/>
         </w:rPr>
-        <w:t>размерностью</w:t>
-      </w:r>
-      <w:r>
-        <w:rPr>
-          <w:color w:val="222222"/>
-        </w:rPr>
-        <w:t xml:space="preserve"> </w:t>
+        <w:t xml:space="preserve">размерностью </w:t>
       </w:r>
       <m:oMath>
         <m:r>
@@ -2082,7 +2293,7 @@
           <w:noProof/>
         </w:rPr>
         <w:drawing>
-          <wp:inline distT="0" distB="0" distL="0" distR="0" wp14:anchorId="7AB20012" wp14:editId="19B9AC86">
+          <wp:inline distT="0" distB="0" distL="0" distR="0" wp14:anchorId="2D2FBFF0" wp14:editId="1BE31635">
             <wp:extent cx="3506470" cy="2687320"/>
             <wp:effectExtent l="0" t="0" r="0" b="0"/>
             <wp:docPr id="11" name="Рисунок 11"/>
@@ -2160,7 +2371,7 @@
           <w:numId w:val="6"/>
         </w:numPr>
       </w:pPr>
-      <w:bookmarkStart w:id="5" w:name="_Toc532488397"/>
+      <w:bookmarkStart w:id="5" w:name="_Toc532560351"/>
       <w:r>
         <w:lastRenderedPageBreak/>
         <w:t>Этапы</w:t>
@@ -2187,7 +2398,7 @@
         </w:rPr>
       </w:pPr>
       <w:bookmarkStart w:id="6" w:name="_Toc513044801"/>
-      <w:bookmarkStart w:id="7" w:name="_Toc532488398"/>
+      <w:bookmarkStart w:id="7" w:name="_Toc532560352"/>
       <w:r>
         <w:rPr>
           <w:rFonts w:ascii="Times New Roman" w:hAnsi="Times New Roman" w:cs="Times New Roman"/>
@@ -2195,8 +2406,9 @@
           <w:sz w:val="28"/>
           <w:szCs w:val="28"/>
         </w:rPr>
-        <w:t>3</w:t>
-      </w:r>
+        <w:t xml:space="preserve">3.1 </w:t>
+      </w:r>
+      <w:bookmarkEnd w:id="6"/>
       <w:r>
         <w:rPr>
           <w:rFonts w:ascii="Times New Roman" w:hAnsi="Times New Roman" w:cs="Times New Roman"/>
@@ -2204,9 +2416,8 @@
           <w:sz w:val="28"/>
           <w:szCs w:val="28"/>
         </w:rPr>
-        <w:t xml:space="preserve">.1 </w:t>
-      </w:r>
-      <w:bookmarkEnd w:id="6"/>
+        <w:t xml:space="preserve">Этап 1. </w:t>
+      </w:r>
       <w:r>
         <w:rPr>
           <w:rFonts w:ascii="Times New Roman" w:hAnsi="Times New Roman" w:cs="Times New Roman"/>
@@ -2214,7 +2425,7 @@
           <w:sz w:val="28"/>
           <w:szCs w:val="28"/>
         </w:rPr>
-        <w:t xml:space="preserve">Этап 1. </w:t>
+        <w:t xml:space="preserve">Выбор </w:t>
       </w:r>
       <w:r>
         <w:rPr>
@@ -2223,15 +2434,6 @@
           <w:sz w:val="28"/>
           <w:szCs w:val="28"/>
         </w:rPr>
-        <w:t xml:space="preserve">Выбор </w:t>
-      </w:r>
-      <w:r>
-        <w:rPr>
-          <w:rFonts w:ascii="Times New Roman" w:hAnsi="Times New Roman" w:cs="Times New Roman"/>
-          <w:color w:val="auto"/>
-          <w:sz w:val="28"/>
-          <w:szCs w:val="28"/>
-        </w:rPr>
         <w:t>компилятора</w:t>
       </w:r>
       <w:bookmarkEnd w:id="7"/>
@@ -2250,16 +2452,7 @@
         </w:rPr>
       </w:pPr>
       <w:r>
-        <w:t xml:space="preserve">Реализация данного алгоритма </w:t>
-      </w:r>
-      <w:r>
-        <w:t>проводилась</w:t>
-      </w:r>
-      <w:r>
-        <w:t xml:space="preserve"> </w:t>
-      </w:r>
-      <w:r>
-        <w:t xml:space="preserve">в </w:t>
+        <w:t xml:space="preserve">Реализация данного алгоритма проводилась в </w:t>
       </w:r>
       <w:r>
         <w:rPr>
@@ -2338,62 +2531,49 @@
         <w:t>:</w:t>
       </w:r>
       <w:r>
-        <w:t xml:space="preserve"> пр</w:t>
-      </w:r>
-      <w:r>
-        <w:t>оцессор</w:t>
+        <w:t xml:space="preserve"> процессор Intel® </w:t>
+      </w:r>
+      <w:r>
+        <w:rPr>
+          <w:lang w:val="en-US"/>
+        </w:rPr>
+        <w:t>Core</w:t>
+      </w:r>
+      <w:r>
+        <w:t>™</w:t>
       </w:r>
       <w:r>
         <w:t xml:space="preserve"> </w:t>
       </w:r>
-      <w:proofErr w:type="spellStart"/>
-      <w:r>
-        <w:t>Intel</w:t>
-      </w:r>
-      <w:proofErr w:type="spellEnd"/>
-      <w:r>
-        <w:t xml:space="preserve">® </w:t>
-      </w:r>
       <w:r>
         <w:rPr>
           <w:lang w:val="en-US"/>
         </w:rPr>
-        <w:t>Core</w:t>
-      </w:r>
-      <w:r>
-        <w:t>™</w:t>
+        <w:t>i</w:t>
+      </w:r>
+      <w:r>
+        <w:t>7-77</w:t>
+      </w:r>
+      <w:r>
+        <w:t>00</w:t>
+      </w:r>
+      <w:r>
+        <w:rPr>
+          <w:lang w:val="en-US"/>
+        </w:rPr>
+        <w:t>U</w:t>
       </w:r>
       <w:r>
         <w:t xml:space="preserve"> </w:t>
       </w:r>
-      <w:proofErr w:type="spellStart"/>
       <w:r>
         <w:rPr>
           <w:lang w:val="en-US"/>
         </w:rPr>
-        <w:t>i</w:t>
-      </w:r>
-      <w:proofErr w:type="spellEnd"/>
-      <w:r>
-        <w:t>5-5200</w:t>
-      </w:r>
-      <w:r>
-        <w:rPr>
-          <w:lang w:val="en-US"/>
-        </w:rPr>
-        <w:t>U</w:t>
-      </w:r>
-      <w:r>
-        <w:t xml:space="preserve"> </w:t>
-      </w:r>
-      <w:r>
-        <w:rPr>
-          <w:lang w:val="en-US"/>
-        </w:rPr>
         <w:t>CPU</w:t>
       </w:r>
       <w:r>
-        <w:t xml:space="preserve"> @2.2</w:t>
+        <w:t xml:space="preserve"> @3.6</w:t>
       </w:r>
       <w:r>
         <w:rPr>
@@ -2422,7 +2602,19 @@
           <w:rPr>
             <w:rFonts w:ascii="Cambria Math" w:hAnsi="Cambria Math"/>
           </w:rPr>
-          <m:t xml:space="preserve">1=128Kb,  </m:t>
+          <m:t>1=</m:t>
+        </m:r>
+        <m:r>
+          <w:rPr>
+            <w:rFonts w:ascii="Cambria Math" w:hAnsi="Cambria Math"/>
+          </w:rPr>
+          <m:t>256</m:t>
+        </m:r>
+        <m:r>
+          <w:rPr>
+            <w:rFonts w:ascii="Cambria Math" w:hAnsi="Cambria Math"/>
+          </w:rPr>
+          <m:t xml:space="preserve">Kb,  </m:t>
         </m:r>
         <m:r>
           <w:rPr>
@@ -2435,7 +2627,26 @@
           <w:rPr>
             <w:rFonts w:ascii="Cambria Math" w:hAnsi="Cambria Math"/>
           </w:rPr>
-          <m:t xml:space="preserve">2=512Kb,  </m:t>
+          <m:t>2=</m:t>
+        </m:r>
+        <m:r>
+          <w:rPr>
+            <w:rFonts w:ascii="Cambria Math" w:hAnsi="Cambria Math"/>
+          </w:rPr>
+          <m:t>1</m:t>
+        </m:r>
+        <m:r>
+          <w:rPr>
+            <w:rFonts w:ascii="Cambria Math" w:hAnsi="Cambria Math"/>
+            <w:lang w:val="en-US"/>
+          </w:rPr>
+          <m:t>Mb</m:t>
+        </m:r>
+        <m:r>
+          <w:rPr>
+            <w:rFonts w:ascii="Cambria Math" w:hAnsi="Cambria Math"/>
+          </w:rPr>
+          <m:t xml:space="preserve">,  </m:t>
         </m:r>
         <m:r>
           <w:rPr>
@@ -2448,7 +2659,19 @@
           <w:rPr>
             <w:rFonts w:ascii="Cambria Math" w:hAnsi="Cambria Math"/>
           </w:rPr>
-          <m:t>3=3Mb</m:t>
+          <m:t>3=</m:t>
+        </m:r>
+        <m:r>
+          <w:rPr>
+            <w:rFonts w:ascii="Cambria Math" w:hAnsi="Cambria Math"/>
+          </w:rPr>
+          <m:t>8</m:t>
+        </m:r>
+        <m:r>
+          <w:rPr>
+            <w:rFonts w:ascii="Cambria Math" w:hAnsi="Cambria Math"/>
+          </w:rPr>
+          <m:t>Mb</m:t>
         </m:r>
       </m:oMath>
       <w:r>
@@ -2482,8 +2705,11 @@
         </w:rPr>
       </w:pPr>
       <w:r>
+        <w:rPr>
+          <w:noProof/>
+        </w:rPr>
         <w:drawing>
-          <wp:inline distT="0" distB="0" distL="0" distR="0" wp14:anchorId="031C5F6F" wp14:editId="7285D520">
+          <wp:inline distT="0" distB="0" distL="0" distR="0" wp14:anchorId="71D7B5AF" wp14:editId="7B61F0E2">
             <wp:extent cx="5565775" cy="580390"/>
             <wp:effectExtent l="0" t="0" r="0" b="0"/>
             <wp:docPr id="38" name="Рисунок 38"/>
@@ -2538,13 +2764,7 @@
         <w:ind w:firstLine="0"/>
       </w:pPr>
       <w:r>
-        <w:t xml:space="preserve">Исходя из целевой платформы </w:t>
-      </w:r>
-      <w:r>
-        <w:t xml:space="preserve">и результата эксперимента, </w:t>
-      </w:r>
-      <w:r>
-        <w:t xml:space="preserve">выбор пал на </w:t>
+        <w:t xml:space="preserve">Исходя из целевой платформы и результата эксперимента, выбор пал на </w:t>
       </w:r>
     </w:p>
     <w:p>
@@ -2553,35 +2773,15 @@
         <w:ind w:firstLine="0"/>
         <w:rPr>
           <w:b/>
-        </w:rPr>
-      </w:pPr>
-      <w:proofErr w:type="spellStart"/>
+          <w:lang w:val="en-US"/>
+        </w:rPr>
+      </w:pPr>
       <w:r>
         <w:rPr>
           <w:b/>
-        </w:rPr>
-        <w:t>Intel</w:t>
-      </w:r>
-      <w:proofErr w:type="spellEnd"/>
-      <w:r>
-        <w:rPr>
-          <w:b/>
-        </w:rPr>
-        <w:t xml:space="preserve"> C/C++ </w:t>
-      </w:r>
-      <w:proofErr w:type="spellStart"/>
-      <w:r>
-        <w:rPr>
-          <w:b/>
-        </w:rPr>
-        <w:t>Compiler</w:t>
-      </w:r>
-      <w:proofErr w:type="spellEnd"/>
-      <w:r>
-        <w:rPr>
-          <w:b/>
-        </w:rPr>
-        <w:t xml:space="preserve"> 19.0</w:t>
+          <w:lang w:val="en-US"/>
+        </w:rPr>
+        <w:t>Intel C/C++ Compiler 19.0</w:t>
       </w:r>
     </w:p>
     <w:p>
@@ -2594,15 +2794,16 @@
           <w:szCs w:val="28"/>
         </w:rPr>
       </w:pPr>
-      <w:bookmarkStart w:id="8" w:name="_Toc532488399"/>
+      <w:bookmarkStart w:id="8" w:name="_Toc532560353"/>
       <w:r>
         <w:rPr>
           <w:rFonts w:ascii="Times New Roman" w:hAnsi="Times New Roman" w:cs="Times New Roman"/>
           <w:color w:val="auto"/>
           <w:sz w:val="28"/>
           <w:szCs w:val="28"/>
-        </w:rPr>
-        <w:t>3</w:t>
+          <w:lang w:val="en-US"/>
+        </w:rPr>
+        <w:t xml:space="preserve">3.2 </w:t>
       </w:r>
       <w:r>
         <w:rPr>
@@ -2611,7 +2812,7 @@
           <w:sz w:val="28"/>
           <w:szCs w:val="28"/>
         </w:rPr>
-        <w:t>.2</w:t>
+        <w:t>Этап</w:t>
       </w:r>
       <w:r>
         <w:rPr>
@@ -2619,8 +2820,9 @@
           <w:color w:val="auto"/>
           <w:sz w:val="28"/>
           <w:szCs w:val="28"/>
-        </w:rPr>
-        <w:t xml:space="preserve"> </w:t>
+          <w:lang w:val="en-US"/>
+        </w:rPr>
+        <w:t xml:space="preserve"> 2. </w:t>
       </w:r>
       <w:r>
         <w:rPr>
@@ -2629,7 +2831,7 @@
           <w:sz w:val="28"/>
           <w:szCs w:val="28"/>
         </w:rPr>
-        <w:t>Этап 2. Перестановка циклов</w:t>
+        <w:t>Оптимизация кэш памяти</w:t>
       </w:r>
       <w:bookmarkEnd w:id="8"/>
     </w:p>
@@ -2674,8 +2876,11 @@
         <w:jc w:val="center"/>
       </w:pPr>
       <w:r>
+        <w:rPr>
+          <w:noProof/>
+        </w:rPr>
         <w:drawing>
-          <wp:inline distT="0" distB="0" distL="0" distR="0" wp14:anchorId="134E287D" wp14:editId="3873F131">
+          <wp:inline distT="0" distB="0" distL="0" distR="0" wp14:anchorId="7763071C" wp14:editId="2D14A480">
             <wp:extent cx="4544059" cy="3029373"/>
             <wp:effectExtent l="0" t="0" r="9525" b="0"/>
             <wp:docPr id="1" name="Рисунок 1"/>
@@ -2722,10 +2927,7 @@
       </w:pPr>
       <w:r>
         <w:lastRenderedPageBreak/>
-        <w:t xml:space="preserve">Сравнение </w:t>
-      </w:r>
-      <w:r>
-        <w:t>оптимизированной версии алгоритма с версией тривиального алгоритма</w:t>
+        <w:t>Сравнение оптимизированной версии алгоритма с версией тривиального алгоритма</w:t>
       </w:r>
       <w:r>
         <w:t>:</w:t>
@@ -2738,8 +2940,11 @@
         <w:jc w:val="center"/>
       </w:pPr>
       <w:r>
+        <w:rPr>
+          <w:noProof/>
+        </w:rPr>
         <w:drawing>
-          <wp:inline distT="0" distB="0" distL="0" distR="0" wp14:anchorId="52F8BDF7" wp14:editId="2B9C8C6A">
+          <wp:inline distT="0" distB="0" distL="0" distR="0" wp14:anchorId="0BF78890" wp14:editId="323EA96C">
             <wp:extent cx="5391150" cy="771525"/>
             <wp:effectExtent l="0" t="0" r="0" b="9525"/>
             <wp:docPr id="39" name="Рисунок 39"/>
@@ -2790,16 +2995,117 @@
     </w:p>
     <w:p>
       <w:pPr>
+        <w:pStyle w:val="DiplomText"/>
+        <w:ind w:firstLine="0"/>
+      </w:pPr>
+      <w:r>
+        <w:t xml:space="preserve">Для повышения эффективности </w:t>
+      </w:r>
+      <w:r>
+        <w:t>загрузки данных из памяти в регистры и выгрузки из регистров в память выделенная в программе память должна быть выровнена по границе в 64 байта (</w:t>
+      </w:r>
+      <w:r>
+        <w:t xml:space="preserve">архитектура </w:t>
+      </w:r>
+      <w:r>
+        <w:rPr>
+          <w:lang w:val="en-US"/>
+        </w:rPr>
+        <w:t>x</w:t>
+      </w:r>
+      <w:r>
+        <w:t>64</w:t>
+      </w:r>
+      <w:r>
+        <w:t xml:space="preserve">). </w:t>
+      </w:r>
+    </w:p>
+    <w:p>
+      <w:pPr>
+        <w:pStyle w:val="DiplomText"/>
+        <w:ind w:firstLine="0"/>
+      </w:pPr>
+      <w:r>
+        <w:t>Сравнение</w:t>
+      </w:r>
+      <w:r>
+        <w:t xml:space="preserve"> а</w:t>
+      </w:r>
+      <w:r>
+        <w:t>лгоритмов с выровненными данными</w:t>
+      </w:r>
+      <w:r>
+        <w:t>:</w:t>
+      </w:r>
+    </w:p>
+    <w:p>
+      <w:pPr>
+        <w:pStyle w:val="DiplomText"/>
+        <w:ind w:firstLine="0"/>
+        <w:jc w:val="center"/>
+      </w:pPr>
+      <w:r>
+        <w:drawing>
+          <wp:inline distT="0" distB="0" distL="0" distR="0" wp14:anchorId="28F6550D" wp14:editId="0D298BC6">
+            <wp:extent cx="5407025" cy="771525"/>
+            <wp:effectExtent l="0" t="0" r="3175" b="9525"/>
+            <wp:docPr id="13" name="Рисунок 13"/>
+            <wp:cNvGraphicFramePr>
+              <a:graphicFrameLocks xmlns:a="http://schemas.openxmlformats.org/drawingml/2006/main" noChangeAspect="1"/>
+            </wp:cNvGraphicFramePr>
+            <a:graphic xmlns:a="http://schemas.openxmlformats.org/drawingml/2006/main">
+              <a:graphicData uri="http://schemas.openxmlformats.org/drawingml/2006/picture">
+                <pic:pic xmlns:pic="http://schemas.openxmlformats.org/drawingml/2006/picture">
+                  <pic:nvPicPr>
+                    <pic:cNvPr id="0" name="Picture 6"/>
+                    <pic:cNvPicPr>
+                      <a:picLocks noChangeAspect="1" noChangeArrowheads="1"/>
+                    </pic:cNvPicPr>
+                  </pic:nvPicPr>
+                  <pic:blipFill>
+                    <a:blip r:embed="rId12">
+                      <a:extLst>
+                        <a:ext uri="{28A0092B-C50C-407E-A947-70E740481C1C}">
+                          <a14:useLocalDpi xmlns:a14="http://schemas.microsoft.com/office/drawing/2010/main" val="0"/>
+                        </a:ext>
+                      </a:extLst>
+                    </a:blip>
+                    <a:srcRect/>
+                    <a:stretch>
+                      <a:fillRect/>
+                    </a:stretch>
+                  </pic:blipFill>
+                  <pic:spPr bwMode="auto">
+                    <a:xfrm>
+                      <a:off x="0" y="0"/>
+                      <a:ext cx="5407025" cy="771525"/>
+                    </a:xfrm>
+                    <a:prstGeom prst="rect">
+                      <a:avLst/>
+                    </a:prstGeom>
+                    <a:noFill/>
+                    <a:ln>
+                      <a:noFill/>
+                    </a:ln>
+                  </pic:spPr>
+                </pic:pic>
+              </a:graphicData>
+            </a:graphic>
+          </wp:inline>
+        </w:drawing>
+      </w:r>
+    </w:p>
+    <w:p>
+      <w:pPr>
         <w:pStyle w:val="2"/>
         <w:rPr>
           <w:rFonts w:ascii="Times New Roman" w:hAnsi="Times New Roman" w:cs="Times New Roman"/>
           <w:color w:val="auto"/>
           <w:sz w:val="28"/>
           <w:szCs w:val="28"/>
-          <w:lang w:val="en-US"/>
-        </w:rPr>
-      </w:pPr>
-      <w:bookmarkStart w:id="9" w:name="_Toc532488400"/>
+        </w:rPr>
+      </w:pPr>
+      <w:bookmarkStart w:id="9" w:name="_Toc532560354"/>
       <w:r>
         <w:rPr>
           <w:rFonts w:ascii="Times New Roman" w:hAnsi="Times New Roman" w:cs="Times New Roman"/>
@@ -2816,7 +3122,7 @@
           <w:sz w:val="28"/>
           <w:szCs w:val="28"/>
         </w:rPr>
-        <w:t>.2</w:t>
+        <w:t>.3</w:t>
       </w:r>
       <w:r>
         <w:rPr>
@@ -2834,7 +3140,7 @@
           <w:sz w:val="28"/>
           <w:szCs w:val="28"/>
         </w:rPr>
-        <w:t xml:space="preserve">Этап </w:t>
+        <w:t xml:space="preserve">Этап 3. </w:t>
       </w:r>
       <w:r>
         <w:rPr>
@@ -2843,7 +3149,7 @@
           <w:sz w:val="28"/>
           <w:szCs w:val="28"/>
         </w:rPr>
-        <w:t>3</w:t>
+        <w:t>Векторизация</w:t>
       </w:r>
       <w:r>
         <w:rPr>
@@ -2861,7 +3167,7 @@
           <w:sz w:val="28"/>
           <w:szCs w:val="28"/>
         </w:rPr>
-        <w:t xml:space="preserve">Пока не придумал </w:t>
+        <w:t>Параллелизм на уровне данных.</w:t>
       </w:r>
       <w:r>
         <w:rPr>
@@ -2869,24 +3175,892 @@
           <w:color w:val="auto"/>
           <w:sz w:val="28"/>
           <w:szCs w:val="28"/>
+        </w:rPr>
+        <w:t xml:space="preserve"> </w:t>
+      </w:r>
+      <w:r>
+        <w:rPr>
+          <w:rFonts w:ascii="Times New Roman" w:hAnsi="Times New Roman" w:cs="Times New Roman"/>
+          <w:color w:val="auto"/>
+          <w:sz w:val="28"/>
+          <w:szCs w:val="28"/>
           <w:lang w:val="en-US"/>
         </w:rPr>
-        <w:sym w:font="Wingdings" w:char="F04A"/>
+        <w:t>AVX</w:t>
+      </w:r>
+      <w:r>
+        <w:rPr>
+          <w:rFonts w:ascii="Times New Roman" w:hAnsi="Times New Roman" w:cs="Times New Roman"/>
+          <w:color w:val="auto"/>
+          <w:sz w:val="28"/>
+          <w:szCs w:val="28"/>
+        </w:rPr>
+        <w:t xml:space="preserve"> </w:t>
+      </w:r>
+      <w:r>
+        <w:rPr>
+          <w:rFonts w:ascii="Times New Roman" w:hAnsi="Times New Roman" w:cs="Times New Roman"/>
+          <w:color w:val="auto"/>
+          <w:sz w:val="28"/>
+          <w:szCs w:val="28"/>
+        </w:rPr>
+        <w:t>инструкции</w:t>
       </w:r>
       <w:bookmarkEnd w:id="9"/>
     </w:p>
+    <w:p/>
     <w:p>
       <w:pPr>
         <w:pStyle w:val="DiplomText"/>
+        <w:ind w:firstLine="0"/>
+      </w:pPr>
+      <w:r>
+        <w:t xml:space="preserve">За один такт процессор выполняет одну </w:t>
+      </w:r>
+      <w:r>
+        <w:t>инструкцию</w:t>
+      </w:r>
+      <w:r>
+        <w:t xml:space="preserve"> (сложение</w:t>
+      </w:r>
+      <w:r>
+        <w:t xml:space="preserve">, </w:t>
+      </w:r>
+      <w:r>
+        <w:t>умножения</w:t>
+      </w:r>
+      <w:r>
+        <w:t xml:space="preserve">, </w:t>
+      </w:r>
+      <w:r>
+        <w:t>запись в регистр</w:t>
+      </w:r>
+      <w:r>
+        <w:t>)</w:t>
+      </w:r>
+      <w:r>
+        <w:t xml:space="preserve"> </w:t>
+      </w:r>
+      <w:r>
+        <w:t>применительно</w:t>
+      </w:r>
+      <w:r>
+        <w:t xml:space="preserve"> к одному элементу матрицы. В случае с числом с </w:t>
+      </w:r>
+      <w:r>
+        <w:t>плавающей</w:t>
+      </w:r>
+      <w:r>
+        <w:t xml:space="preserve"> точкой это 8 байт на </w:t>
+      </w:r>
+      <w:r>
+        <w:rPr>
+          <w:lang w:val="en-US"/>
+        </w:rPr>
+        <w:t>x</w:t>
+      </w:r>
+      <w:r>
+        <w:t>64</w:t>
+      </w:r>
+      <w:r>
+        <w:t xml:space="preserve">. </w:t>
+      </w:r>
+      <w:r>
+        <w:t>Для повышения эффективности</w:t>
+      </w:r>
+      <w:r>
+        <w:t xml:space="preserve"> необходимо использовать векторизацию, позволяющую за одну инструкцию выполнить сразу несколько операция над </w:t>
+      </w:r>
+      <w:r>
+        <w:t>64</w:t>
+      </w:r>
+      <w:r>
+        <w:t xml:space="preserve"> </w:t>
+      </w:r>
+      <w:r>
+        <w:t>байтами</w:t>
+      </w:r>
+      <w:r>
+        <w:t xml:space="preserve"> данных (</w:t>
+      </w:r>
+      <w:r>
+        <w:t>AVX инструкции</w:t>
+      </w:r>
+      <w:r>
+        <w:t>)</w:t>
+      </w:r>
+      <w:r>
+        <w:t xml:space="preserve">, </w:t>
+      </w:r>
+      <w:r>
+        <w:t>т.е.</w:t>
+      </w:r>
+      <w:r>
+        <w:t xml:space="preserve"> над 8 элементами матрицы за раз. Так же желательно использовать выравнивание по </w:t>
+      </w:r>
+      <w:r>
+        <w:t>64</w:t>
+      </w:r>
+      <w:r>
+        <w:t xml:space="preserve"> байта.</w:t>
+      </w:r>
+    </w:p>
+    <w:p>
+      <w:pPr>
+        <w:pStyle w:val="DiplomText"/>
+        <w:ind w:firstLine="0"/>
+      </w:pPr>
+      <w:r>
+        <w:t>Сравнение векторизованной версии алгоритма с версией тривиального алгоритма</w:t>
+      </w:r>
+      <w:r>
+        <w:t>:</w:t>
+      </w:r>
+    </w:p>
+    <w:p>
+      <w:pPr>
+        <w:pStyle w:val="DiplomText"/>
+        <w:ind w:firstLine="0"/>
+        <w:jc w:val="center"/>
+      </w:pPr>
+      <w:r>
+        <w:drawing>
+          <wp:inline distT="0" distB="0" distL="0" distR="0" wp14:anchorId="0DE3D950" wp14:editId="7914963E">
+            <wp:extent cx="5446395" cy="771525"/>
+            <wp:effectExtent l="0" t="0" r="1905" b="9525"/>
+            <wp:docPr id="16" name="Рисунок 16"/>
+            <wp:cNvGraphicFramePr>
+              <a:graphicFrameLocks xmlns:a="http://schemas.openxmlformats.org/drawingml/2006/main" noChangeAspect="1"/>
+            </wp:cNvGraphicFramePr>
+            <a:graphic xmlns:a="http://schemas.openxmlformats.org/drawingml/2006/main">
+              <a:graphicData uri="http://schemas.openxmlformats.org/drawingml/2006/picture">
+                <pic:pic xmlns:pic="http://schemas.openxmlformats.org/drawingml/2006/picture">
+                  <pic:nvPicPr>
+                    <pic:cNvPr id="0" name="Picture 9"/>
+                    <pic:cNvPicPr>
+                      <a:picLocks noChangeAspect="1" noChangeArrowheads="1"/>
+                    </pic:cNvPicPr>
+                  </pic:nvPicPr>
+                  <pic:blipFill>
+                    <a:blip r:embed="rId13">
+                      <a:extLst>
+                        <a:ext uri="{28A0092B-C50C-407E-A947-70E740481C1C}">
+                          <a14:useLocalDpi xmlns:a14="http://schemas.microsoft.com/office/drawing/2010/main" val="0"/>
+                        </a:ext>
+                      </a:extLst>
+                    </a:blip>
+                    <a:srcRect/>
+                    <a:stretch>
+                      <a:fillRect/>
+                    </a:stretch>
+                  </pic:blipFill>
+                  <pic:spPr bwMode="auto">
+                    <a:xfrm>
+                      <a:off x="0" y="0"/>
+                      <a:ext cx="5446395" cy="771525"/>
+                    </a:xfrm>
+                    <a:prstGeom prst="rect">
+                      <a:avLst/>
+                    </a:prstGeom>
+                    <a:noFill/>
+                    <a:ln>
+                      <a:noFill/>
+                    </a:ln>
+                  </pic:spPr>
+                </pic:pic>
+              </a:graphicData>
+            </a:graphic>
+          </wp:inline>
+        </w:drawing>
+      </w:r>
+    </w:p>
+    <w:p>
+      <w:pPr>
+        <w:pStyle w:val="2"/>
+        <w:rPr>
+          <w:rFonts w:ascii="Times New Roman" w:hAnsi="Times New Roman" w:cs="Times New Roman"/>
+          <w:color w:val="auto"/>
+          <w:sz w:val="28"/>
+          <w:szCs w:val="28"/>
+        </w:rPr>
+      </w:pPr>
+      <w:bookmarkStart w:id="10" w:name="_Toc532560355"/>
+      <w:r>
+        <w:rPr>
+          <w:rFonts w:ascii="Times New Roman" w:hAnsi="Times New Roman" w:cs="Times New Roman"/>
+          <w:color w:val="auto"/>
+          <w:sz w:val="28"/>
+          <w:szCs w:val="28"/>
+        </w:rPr>
+        <w:t>3</w:t>
+      </w:r>
+      <w:r>
+        <w:rPr>
+          <w:rFonts w:ascii="Times New Roman" w:hAnsi="Times New Roman" w:cs="Times New Roman"/>
+          <w:color w:val="auto"/>
+          <w:sz w:val="28"/>
+          <w:szCs w:val="28"/>
+        </w:rPr>
+        <w:t>.4</w:t>
+      </w:r>
+      <w:r>
+        <w:rPr>
+          <w:rFonts w:ascii="Times New Roman" w:hAnsi="Times New Roman" w:cs="Times New Roman"/>
+          <w:color w:val="auto"/>
+          <w:sz w:val="28"/>
+          <w:szCs w:val="28"/>
+        </w:rPr>
+        <w:t xml:space="preserve"> </w:t>
+      </w:r>
+      <w:r>
+        <w:rPr>
+          <w:rFonts w:ascii="Times New Roman" w:hAnsi="Times New Roman" w:cs="Times New Roman"/>
+          <w:color w:val="auto"/>
+          <w:sz w:val="28"/>
+          <w:szCs w:val="28"/>
+        </w:rPr>
+        <w:t xml:space="preserve">Этап </w:t>
+      </w:r>
+      <w:r>
+        <w:rPr>
+          <w:rFonts w:ascii="Times New Roman" w:hAnsi="Times New Roman" w:cs="Times New Roman"/>
+          <w:color w:val="auto"/>
+          <w:sz w:val="28"/>
+          <w:szCs w:val="28"/>
+        </w:rPr>
+        <w:t>4</w:t>
+      </w:r>
+      <w:r>
+        <w:rPr>
+          <w:rFonts w:ascii="Times New Roman" w:hAnsi="Times New Roman" w:cs="Times New Roman"/>
+          <w:color w:val="auto"/>
+          <w:sz w:val="28"/>
+          <w:szCs w:val="28"/>
+        </w:rPr>
+        <w:t xml:space="preserve">. </w:t>
+      </w:r>
+      <w:r>
+        <w:rPr>
+          <w:rFonts w:ascii="Times New Roman" w:hAnsi="Times New Roman" w:cs="Times New Roman"/>
+          <w:color w:val="auto"/>
+          <w:sz w:val="28"/>
+          <w:szCs w:val="28"/>
+        </w:rPr>
+        <w:t>Параллельное вычисление</w:t>
+      </w:r>
+      <w:bookmarkEnd w:id="10"/>
+    </w:p>
+    <w:p>
+      <w:pPr>
+        <w:pStyle w:val="DiplomText"/>
+        <w:ind w:firstLine="0"/>
+        <w:jc w:val="center"/>
+      </w:pPr>
+    </w:p>
+    <w:p>
+      <w:pPr>
+        <w:pStyle w:val="DiplomText"/>
+        <w:ind w:firstLine="0"/>
+      </w:pPr>
+      <w:r>
+        <w:t xml:space="preserve">Каждый элемент матрицы </w:t>
+      </w:r>
+      <m:oMath>
+        <m:r>
+          <w:rPr>
+            <w:rFonts w:ascii="Cambria Math" w:hAnsi="Cambria Math"/>
+          </w:rPr>
+          <m:t>С</m:t>
+        </m:r>
+      </m:oMath>
+      <w:r>
+        <w:t xml:space="preserve"> вычисляется независимо от других и матрицы </w:t>
+      </w:r>
+      <m:oMath>
+        <m:r>
+          <w:rPr>
+            <w:rFonts w:ascii="Cambria Math" w:hAnsi="Cambria Math"/>
+          </w:rPr>
+          <m:t>A</m:t>
+        </m:r>
+      </m:oMath>
+      <w:r>
+        <w:t xml:space="preserve"> и</w:t>
+      </w:r>
+      <w:r>
+        <w:t xml:space="preserve"> </w:t>
+      </w:r>
+      <m:oMath>
+        <m:r>
+          <w:rPr>
+            <w:rFonts w:ascii="Cambria Math" w:hAnsi="Cambria Math"/>
+          </w:rPr>
+          <m:t>B</m:t>
+        </m:r>
+      </m:oMath>
+      <w:r>
+        <w:t xml:space="preserve"> не изменяются</w:t>
+      </w:r>
+      <w:r>
+        <w:t xml:space="preserve">. </w:t>
+      </w:r>
+      <w:r>
+        <w:t>Данный факт сказывается на времени выполнении алгоритма. Т</w:t>
+      </w:r>
+      <w:r>
+        <w:t>.к</w:t>
+      </w:r>
+      <w:r>
+        <w:t xml:space="preserve"> целевая платформа поддерживает параллельные вычисления, то для оптимизации алгоритма </w:t>
+      </w:r>
+      <w:r>
+        <w:lastRenderedPageBreak/>
+        <w:t xml:space="preserve">необходимо </w:t>
+      </w:r>
+      <w:r>
+        <w:t> </w:t>
+      </w:r>
+      <w:r>
+        <w:t xml:space="preserve">распределить вычислительную нагрузку на подсчет элементов матрицы </w:t>
+      </w:r>
+      <m:oMath>
+        <m:r>
+          <w:rPr>
+            <w:rFonts w:ascii="Cambria Math" w:hAnsi="Cambria Math"/>
+          </w:rPr>
+          <m:t>С</m:t>
+        </m:r>
+      </m:oMath>
+      <w:r>
+        <w:t>.</w:t>
+      </w:r>
+      <w:r>
+        <w:t xml:space="preserve"> В данной лабораторной работе это достигается использованием технологии </w:t>
+      </w:r>
+      <w:r>
+        <w:rPr>
+          <w:lang w:val="en-US"/>
+        </w:rPr>
+        <w:t>OpenMP</w:t>
+      </w:r>
+      <w:r>
+        <w:t xml:space="preserve"> (Open Multi-Processing)</w:t>
+      </w:r>
+      <w:r>
+        <w:t xml:space="preserve"> с директивой </w:t>
+      </w:r>
+      <w:r>
+        <w:t xml:space="preserve"> </w:t>
+      </w:r>
+      <w:r>
+        <w:rPr>
+          <w:rFonts w:ascii="Consolas" w:eastAsiaTheme="minorHAnsi" w:hAnsi="Consolas" w:cs="Consolas"/>
+          <w:color w:val="808080"/>
+          <w:sz w:val="28"/>
+          <w:szCs w:val="28"/>
+          <w:lang w:eastAsia="en-US"/>
+        </w:rPr>
+        <w:t>#</w:t>
+      </w:r>
+      <w:r>
+        <w:rPr>
+          <w:rFonts w:ascii="Consolas" w:eastAsiaTheme="minorHAnsi" w:hAnsi="Consolas" w:cs="Consolas"/>
+          <w:color w:val="808080"/>
+          <w:sz w:val="28"/>
+          <w:szCs w:val="28"/>
+          <w:lang w:val="en-US" w:eastAsia="en-US"/>
+        </w:rPr>
+        <w:t>pragma</w:t>
+      </w:r>
+      <w:r>
+        <w:rPr>
+          <w:rFonts w:ascii="Consolas" w:eastAsiaTheme="minorHAnsi" w:hAnsi="Consolas" w:cs="Consolas"/>
+          <w:color w:val="808080"/>
+          <w:sz w:val="28"/>
+          <w:szCs w:val="28"/>
+          <w:lang w:eastAsia="en-US"/>
+        </w:rPr>
+        <w:t xml:space="preserve"> </w:t>
+      </w:r>
+      <w:r>
+        <w:rPr>
+          <w:rFonts w:ascii="Consolas" w:eastAsiaTheme="minorHAnsi" w:hAnsi="Consolas" w:cs="Consolas"/>
+          <w:color w:val="808080"/>
+          <w:sz w:val="28"/>
+          <w:szCs w:val="28"/>
+          <w:lang w:val="en-US" w:eastAsia="en-US"/>
+        </w:rPr>
+        <w:t>omp</w:t>
+      </w:r>
+      <w:r>
+        <w:rPr>
+          <w:rFonts w:ascii="Consolas" w:eastAsiaTheme="minorHAnsi" w:hAnsi="Consolas" w:cs="Consolas"/>
+          <w:color w:val="808080"/>
+          <w:sz w:val="28"/>
+          <w:szCs w:val="28"/>
+          <w:lang w:eastAsia="en-US"/>
+        </w:rPr>
+        <w:t xml:space="preserve"> </w:t>
+      </w:r>
+      <w:r>
+        <w:rPr>
+          <w:rFonts w:ascii="Consolas" w:eastAsiaTheme="minorHAnsi" w:hAnsi="Consolas" w:cs="Consolas"/>
+          <w:color w:val="808080"/>
+          <w:sz w:val="28"/>
+          <w:szCs w:val="28"/>
+          <w:lang w:val="en-US" w:eastAsia="en-US"/>
+        </w:rPr>
+        <w:t>parallel</w:t>
+      </w:r>
+      <w:r>
+        <w:rPr>
+          <w:rFonts w:ascii="Consolas" w:eastAsiaTheme="minorHAnsi" w:hAnsi="Consolas" w:cs="Consolas"/>
+          <w:color w:val="808080"/>
+          <w:sz w:val="28"/>
+          <w:szCs w:val="28"/>
+          <w:lang w:eastAsia="en-US"/>
+        </w:rPr>
+        <w:t xml:space="preserve"> </w:t>
+      </w:r>
+      <w:r>
+        <w:rPr>
+          <w:rFonts w:ascii="Consolas" w:eastAsiaTheme="minorHAnsi" w:hAnsi="Consolas" w:cs="Consolas"/>
+          <w:color w:val="808080"/>
+          <w:sz w:val="28"/>
+          <w:szCs w:val="28"/>
+          <w:lang w:val="en-US" w:eastAsia="en-US"/>
+        </w:rPr>
+        <w:t>fo</w:t>
+      </w:r>
+    </w:p>
+    <w:p>
+      <w:pPr>
+        <w:pStyle w:val="DiplomText"/>
+        <w:ind w:firstLine="0"/>
+      </w:pPr>
+      <w:r>
+        <w:t xml:space="preserve">Сравнение </w:t>
+      </w:r>
+      <w:r>
+        <w:t>параллельной</w:t>
+      </w:r>
+      <w:r>
+        <w:t xml:space="preserve"> </w:t>
+      </w:r>
+      <w:r>
+        <w:t>версии</w:t>
+      </w:r>
+      <w:r>
+        <w:t xml:space="preserve"> (</w:t>
+      </w:r>
+      <w:r>
+        <w:rPr>
+          <w:lang w:val="en-US"/>
+        </w:rPr>
+        <w:t>OpenMP</w:t>
+      </w:r>
+      <w:r>
+        <w:t>) алгоритма с версией тривиального алгоритма</w:t>
+      </w:r>
+      <w:r>
+        <w:t>:</w:t>
+      </w:r>
+    </w:p>
+    <w:p>
+      <w:pPr>
+        <w:pStyle w:val="DiplomText"/>
+        <w:ind w:firstLine="0"/>
+        <w:jc w:val="center"/>
+        <w:rPr>
+          <w:lang w:val="en-US"/>
+        </w:rPr>
+      </w:pPr>
+      <w:r>
+        <w:drawing>
+          <wp:inline distT="0" distB="0" distL="0" distR="0" wp14:anchorId="25D4D3F8" wp14:editId="70D485EA">
+            <wp:extent cx="5407025" cy="771525"/>
+            <wp:effectExtent l="0" t="0" r="3175" b="9525"/>
+            <wp:docPr id="18" name="Рисунок 18"/>
+            <wp:cNvGraphicFramePr>
+              <a:graphicFrameLocks xmlns:a="http://schemas.openxmlformats.org/drawingml/2006/main" noChangeAspect="1"/>
+            </wp:cNvGraphicFramePr>
+            <a:graphic xmlns:a="http://schemas.openxmlformats.org/drawingml/2006/main">
+              <a:graphicData uri="http://schemas.openxmlformats.org/drawingml/2006/picture">
+                <pic:pic xmlns:pic="http://schemas.openxmlformats.org/drawingml/2006/picture">
+                  <pic:nvPicPr>
+                    <pic:cNvPr id="0" name="Picture 11"/>
+                    <pic:cNvPicPr>
+                      <a:picLocks noChangeAspect="1" noChangeArrowheads="1"/>
+                    </pic:cNvPicPr>
+                  </pic:nvPicPr>
+                  <pic:blipFill>
+                    <a:blip r:embed="rId14">
+                      <a:extLst>
+                        <a:ext uri="{28A0092B-C50C-407E-A947-70E740481C1C}">
+                          <a14:useLocalDpi xmlns:a14="http://schemas.microsoft.com/office/drawing/2010/main" val="0"/>
+                        </a:ext>
+                      </a:extLst>
+                    </a:blip>
+                    <a:srcRect/>
+                    <a:stretch>
+                      <a:fillRect/>
+                    </a:stretch>
+                  </pic:blipFill>
+                  <pic:spPr bwMode="auto">
+                    <a:xfrm>
+                      <a:off x="0" y="0"/>
+                      <a:ext cx="5407025" cy="771525"/>
+                    </a:xfrm>
+                    <a:prstGeom prst="rect">
+                      <a:avLst/>
+                    </a:prstGeom>
+                    <a:noFill/>
+                    <a:ln>
+                      <a:noFill/>
+                    </a:ln>
+                  </pic:spPr>
+                </pic:pic>
+              </a:graphicData>
+            </a:graphic>
+          </wp:inline>
+        </w:drawing>
+      </w:r>
+    </w:p>
+    <w:p>
+      <w:pPr>
+        <w:pStyle w:val="DiplomText"/>
+        <w:ind w:firstLine="0"/>
+      </w:pPr>
+      <w:r>
+        <w:t>Были задействованы все физические ядра процессора.</w:t>
+      </w:r>
+    </w:p>
+    <w:p>
+      <w:pPr>
+        <w:pStyle w:val="DiplomText"/>
+        <w:ind w:firstLine="0"/>
+      </w:pPr>
+      <w:r>
+        <w:t>Далее для улучшения производительности можно применить векторизацию вычислений</w:t>
+      </w:r>
+      <w:r>
+        <w:t>.</w:t>
+      </w:r>
+      <w:r>
+        <w:t xml:space="preserve"> </w:t>
+      </w:r>
+    </w:p>
+    <w:p>
+      <w:pPr>
+        <w:pStyle w:val="DiplomText"/>
+        <w:ind w:firstLine="0"/>
+        <w:rPr>
+          <w:lang w:val="en-US"/>
+        </w:rPr>
+      </w:pPr>
+      <w:r>
+        <w:t xml:space="preserve">Сравнение </w:t>
+      </w:r>
+      <w:r>
+        <w:t xml:space="preserve">оптимизированной </w:t>
+      </w:r>
+      <w:r>
+        <w:t>версии</w:t>
+      </w:r>
+      <w:r>
+        <w:t xml:space="preserve"> </w:t>
+      </w:r>
+      <w:r>
+        <w:t>алгоритма (</w:t>
+      </w:r>
+      <w:r>
+        <w:t xml:space="preserve">Векторизация + </w:t>
+      </w:r>
+      <w:r>
+        <w:rPr>
+          <w:lang w:val="en-US"/>
+        </w:rPr>
+        <w:t>OpenMP</w:t>
+      </w:r>
+      <w:r>
+        <w:t xml:space="preserve">) </w:t>
+      </w:r>
+      <w:r>
+        <w:t xml:space="preserve">с </w:t>
+      </w:r>
+      <w:r>
+        <w:t>версией тривиального алгоритма</w:t>
+      </w:r>
+      <w:r>
+        <w:t>:</w:t>
+      </w:r>
+    </w:p>
+    <w:p>
+      <w:pPr>
+        <w:pStyle w:val="DiplomText"/>
+        <w:ind w:firstLine="0"/>
+        <w:jc w:val="center"/>
+        <w:rPr>
+          <w:lang w:val="en-US"/>
+        </w:rPr>
+      </w:pPr>
+      <w:r>
+        <w:drawing>
+          <wp:inline distT="0" distB="0" distL="0" distR="0" wp14:anchorId="24226463" wp14:editId="5671DF8A">
+            <wp:extent cx="5391150" cy="771525"/>
+            <wp:effectExtent l="0" t="0" r="0" b="9525"/>
+            <wp:docPr id="17" name="Рисунок 17"/>
+            <wp:cNvGraphicFramePr>
+              <a:graphicFrameLocks xmlns:a="http://schemas.openxmlformats.org/drawingml/2006/main" noChangeAspect="1"/>
+            </wp:cNvGraphicFramePr>
+            <a:graphic xmlns:a="http://schemas.openxmlformats.org/drawingml/2006/main">
+              <a:graphicData uri="http://schemas.openxmlformats.org/drawingml/2006/picture">
+                <pic:pic xmlns:pic="http://schemas.openxmlformats.org/drawingml/2006/picture">
+                  <pic:nvPicPr>
+                    <pic:cNvPr id="0" name="Picture 10"/>
+                    <pic:cNvPicPr>
+                      <a:picLocks noChangeAspect="1" noChangeArrowheads="1"/>
+                    </pic:cNvPicPr>
+                  </pic:nvPicPr>
+                  <pic:blipFill>
+                    <a:blip r:embed="rId15">
+                      <a:extLst>
+                        <a:ext uri="{28A0092B-C50C-407E-A947-70E740481C1C}">
+                          <a14:useLocalDpi xmlns:a14="http://schemas.microsoft.com/office/drawing/2010/main" val="0"/>
+                        </a:ext>
+                      </a:extLst>
+                    </a:blip>
+                    <a:srcRect/>
+                    <a:stretch>
+                      <a:fillRect/>
+                    </a:stretch>
+                  </pic:blipFill>
+                  <pic:spPr bwMode="auto">
+                    <a:xfrm>
+                      <a:off x="0" y="0"/>
+                      <a:ext cx="5391150" cy="771525"/>
+                    </a:xfrm>
+                    <a:prstGeom prst="rect">
+                      <a:avLst/>
+                    </a:prstGeom>
+                    <a:noFill/>
+                    <a:ln>
+                      <a:noFill/>
+                    </a:ln>
+                  </pic:spPr>
+                </pic:pic>
+              </a:graphicData>
+            </a:graphic>
+          </wp:inline>
+        </w:drawing>
+      </w:r>
+    </w:p>
+    <w:p>
+      <w:pPr>
+        <w:pStyle w:val="DiplomText"/>
+        <w:ind w:firstLine="0"/>
+        <w:rPr>
+          <w:lang w:val="en-US"/>
+        </w:rPr>
       </w:pPr>
     </w:p>
     <w:p>
       <w:pPr>
         <w:pStyle w:val="DiplomaTitleChapter"/>
-      </w:pPr>
+        <w:numPr>
+          <w:ilvl w:val="0"/>
+          <w:numId w:val="6"/>
+        </w:numPr>
+      </w:pPr>
+      <w:bookmarkStart w:id="11" w:name="_Toc532560356"/>
+      <w:r>
+        <w:lastRenderedPageBreak/>
+        <w:t>Результат оптимизации</w:t>
+      </w:r>
+      <w:bookmarkEnd w:id="11"/>
+    </w:p>
+    <w:p>
+      <w:pPr>
+        <w:pStyle w:val="DiplomText"/>
+        <w:ind w:firstLine="0"/>
+        <w:jc w:val="center"/>
+      </w:pPr>
+      <w:r>
+        <w:rPr>
+          <w:noProof/>
+        </w:rPr>
+        <w:drawing>
+          <wp:inline distT="0" distB="0" distL="0" distR="0" wp14:anchorId="69998619" wp14:editId="41BA6C89">
+            <wp:extent cx="5353050" cy="3200400"/>
+            <wp:effectExtent l="0" t="0" r="0" b="0"/>
+            <wp:docPr id="19" name="Диаграмма 19"/>
+            <wp:cNvGraphicFramePr/>
+            <a:graphic xmlns:a="http://schemas.openxmlformats.org/drawingml/2006/main">
+              <a:graphicData uri="http://schemas.openxmlformats.org/drawingml/2006/chart">
+                <c:chart xmlns:c="http://schemas.openxmlformats.org/drawingml/2006/chart" xmlns:r="http://schemas.openxmlformats.org/officeDocument/2006/relationships" r:id="rId16"/>
+              </a:graphicData>
+            </a:graphic>
+          </wp:inline>
+        </w:drawing>
+      </w:r>
+    </w:p>
+    <w:p>
+      <w:pPr>
+        <w:pStyle w:val="DiplomText"/>
+        <w:ind w:firstLine="0"/>
+        <w:jc w:val="center"/>
+      </w:pPr>
+      <w:r>
+        <w:t>Рис.1 График времен выполнений</w:t>
+      </w:r>
+      <w:r>
+        <w:t xml:space="preserve"> </w:t>
+      </w:r>
+    </w:p>
+    <w:p>
+      <w:pPr>
+        <w:pStyle w:val="DiplomText"/>
+        <w:ind w:firstLine="0"/>
+        <w:jc w:val="center"/>
+        <w:rPr>
+          <w:lang w:val="en-US"/>
+        </w:rPr>
+      </w:pPr>
+      <w:r>
+        <w:rPr>
+          <w:noProof/>
+        </w:rPr>
+        <w:drawing>
+          <wp:inline distT="0" distB="0" distL="0" distR="0" wp14:anchorId="27E29C7D" wp14:editId="3B9A1D49">
+            <wp:extent cx="4572000" cy="2743200"/>
+            <wp:effectExtent l="0" t="0" r="0" b="0"/>
+            <wp:docPr id="20" name="Диаграмма 20"/>
+            <wp:cNvGraphicFramePr/>
+            <a:graphic xmlns:a="http://schemas.openxmlformats.org/drawingml/2006/main">
+              <a:graphicData uri="http://schemas.openxmlformats.org/drawingml/2006/chart">
+                <c:chart xmlns:c="http://schemas.openxmlformats.org/drawingml/2006/chart" xmlns:r="http://schemas.openxmlformats.org/officeDocument/2006/relationships" r:id="rId17"/>
+              </a:graphicData>
+            </a:graphic>
+          </wp:inline>
+        </w:drawing>
+      </w:r>
+    </w:p>
+    <w:p>
+      <w:pPr>
+        <w:pStyle w:val="DiplomText"/>
+        <w:ind w:firstLine="0"/>
+        <w:jc w:val="center"/>
+      </w:pPr>
+      <w:r>
+        <w:t>Рис.</w:t>
+      </w:r>
+      <w:r>
+        <w:t>2</w:t>
+      </w:r>
+      <w:r>
+        <w:t xml:space="preserve"> График </w:t>
+      </w:r>
+      <w:r>
+        <w:t>изменения ускорения в зависимости от размера матриц</w:t>
+      </w:r>
+    </w:p>
+    <w:p>
+      <w:pPr>
+        <w:pStyle w:val="DiplomText"/>
+        <w:ind w:firstLine="0"/>
+        <w:jc w:val="center"/>
+      </w:pPr>
+    </w:p>
+    <w:p>
+      <w:pPr>
+        <w:pStyle w:val="DiplomaTitleChapter"/>
+      </w:pPr>
+      <w:bookmarkStart w:id="12" w:name="_Toc532560357"/>
+      <w:r>
+        <w:lastRenderedPageBreak/>
+        <w:t>Заключение</w:t>
+      </w:r>
+      <w:bookmarkEnd w:id="12"/>
+    </w:p>
+    <w:p>
+      <w:pPr>
+        <w:pStyle w:val="DiplomText"/>
+      </w:pPr>
+      <w:r>
+        <w:t>Все поставленные цели достигнуты. Р</w:t>
+      </w:r>
+      <w:r>
+        <w:t>еализован оптимизированный алгоритм умножения квадратных матриц</w:t>
+      </w:r>
+      <w:r>
+        <w:t xml:space="preserve"> на языке </w:t>
+      </w:r>
+      <w:r>
+        <w:rPr>
+          <w:lang w:val="en-US"/>
+        </w:rPr>
+        <w:t>C</w:t>
+      </w:r>
+      <w:r>
+        <w:t>/</w:t>
+      </w:r>
+      <w:r>
+        <w:rPr>
+          <w:lang w:val="en-US"/>
+        </w:rPr>
+        <w:t>C</w:t>
+      </w:r>
+      <w:r>
+        <w:t xml:space="preserve">++ </w:t>
+      </w:r>
+      <w:r>
+        <w:t xml:space="preserve">и использованием инструкций </w:t>
+      </w:r>
+      <w:r>
+        <w:rPr>
+          <w:lang w:val="en-US"/>
+        </w:rPr>
+        <w:t>AVX</w:t>
+      </w:r>
+      <w:r>
+        <w:t xml:space="preserve"> </w:t>
+      </w:r>
+      <w:r>
+        <w:t xml:space="preserve">и технологии </w:t>
+      </w:r>
+      <w:r>
+        <w:rPr>
+          <w:lang w:val="en-US"/>
+        </w:rPr>
+        <w:t>OpenMP</w:t>
+      </w:r>
+      <w:r>
+        <w:t xml:space="preserve">. Проведен сравнительный анализ тривиального и оптимизационного алгоритма. </w:t>
+      </w:r>
+      <w:r>
+        <w:t xml:space="preserve"> </w:t>
+      </w:r>
+      <w:r>
+        <w:t>Полученные результаты подтверждают улучшение производительности алгоритма (на пике в 37 раз при размерах матриц 1000</w:t>
+      </w:r>
+      <w:r>
+        <w:rPr>
+          <w:lang w:val="en-US"/>
+        </w:rPr>
+        <w:t>x</w:t>
+      </w:r>
+      <w:r>
+        <w:t>1000</w:t>
+      </w:r>
+      <w:r>
+        <w:t>)</w:t>
+      </w:r>
+      <w:r>
+        <w:t>.</w:t>
+      </w:r>
     </w:p>
     <w:sectPr>
-      <w:footerReference w:type="default" r:id="rId12"/>
+      <w:footerReference w:type="default" r:id="rId18"/>
       <w:pgSz w:w="11906" w:h="16838"/>
       <w:pgMar w:top="1134" w:right="850" w:bottom="1134" w:left="1701" w:header="708" w:footer="708" w:gutter="0"/>
       <w:cols w:space="708"/>
@@ -2926,6 +4100,7 @@
         <w:docPartUnique/>
       </w:docPartObj>
     </w:sdtPr>
+    <w:sdtEndPr/>
     <w:sdtContent>
       <w:p>
         <w:pPr>
@@ -2945,7 +4120,7 @@
           <w:rPr>
             <w:noProof/>
           </w:rPr>
-          <w:t>9</w:t>
+          <w:t>5</w:t>
         </w:r>
         <w:r>
           <w:fldChar w:fldCharType="end"/>
@@ -5482,6 +6657,2201 @@
 </w:styles>
 </file>
 
+<file path=word/charts/chart1.xml><?xml version="1.0" encoding="utf-8"?>
+<c:chartSpace xmlns:c="http://schemas.openxmlformats.org/drawingml/2006/chart" xmlns:a="http://schemas.openxmlformats.org/drawingml/2006/main" xmlns:r="http://schemas.openxmlformats.org/officeDocument/2006/relationships" xmlns:c16r2="http://schemas.microsoft.com/office/drawing/2015/06/chart">
+  <c:date1904 val="0"/>
+  <c:lang val="ru-RU"/>
+  <c:roundedCorners val="0"/>
+  <mc:AlternateContent xmlns:mc="http://schemas.openxmlformats.org/markup-compatibility/2006">
+    <mc:Choice xmlns:c14="http://schemas.microsoft.com/office/drawing/2007/8/2/chart" Requires="c14">
+      <c14:style val="102"/>
+    </mc:Choice>
+    <mc:Fallback>
+      <c:style val="2"/>
+    </mc:Fallback>
+  </mc:AlternateContent>
+  <c:chart>
+    <c:title>
+      <c:tx>
+        <c:rich>
+          <a:bodyPr rot="0" spcFirstLastPara="1" vertOverflow="ellipsis" vert="horz" wrap="square" anchor="ctr" anchorCtr="1"/>
+          <a:lstStyle/>
+          <a:p>
+            <a:pPr>
+              <a:defRPr sz="1400" b="0" i="0" u="none" strike="noStrike" kern="1200" spc="0" baseline="0">
+                <a:solidFill>
+                  <a:schemeClr val="tx1">
+                    <a:lumMod val="65000"/>
+                    <a:lumOff val="35000"/>
+                  </a:schemeClr>
+                </a:solidFill>
+                <a:latin typeface="+mn-lt"/>
+                <a:ea typeface="+mn-ea"/>
+                <a:cs typeface="+mn-cs"/>
+              </a:defRPr>
+            </a:pPr>
+            <a:r>
+              <a:rPr lang="en-US" sz="1800" b="0" i="0" baseline="0">
+                <a:effectLst/>
+              </a:rPr>
+              <a:t>Time optimization result</a:t>
+            </a:r>
+            <a:endParaRPr lang="ru-RU">
+              <a:effectLst/>
+            </a:endParaRPr>
+          </a:p>
+        </c:rich>
+      </c:tx>
+      <c:layout>
+        <c:manualLayout>
+          <c:xMode val="edge"/>
+          <c:yMode val="edge"/>
+          <c:x val="0.34349931347549528"/>
+          <c:y val="1.984126984126984E-2"/>
+        </c:manualLayout>
+      </c:layout>
+      <c:overlay val="0"/>
+      <c:spPr>
+        <a:noFill/>
+        <a:ln>
+          <a:noFill/>
+        </a:ln>
+        <a:effectLst/>
+      </c:spPr>
+      <c:txPr>
+        <a:bodyPr rot="0" spcFirstLastPara="1" vertOverflow="ellipsis" vert="horz" wrap="square" anchor="ctr" anchorCtr="1"/>
+        <a:lstStyle/>
+        <a:p>
+          <a:pPr>
+            <a:defRPr sz="1400" b="0" i="0" u="none" strike="noStrike" kern="1200" spc="0" baseline="0">
+              <a:solidFill>
+                <a:schemeClr val="tx1">
+                  <a:lumMod val="65000"/>
+                  <a:lumOff val="35000"/>
+                </a:schemeClr>
+              </a:solidFill>
+              <a:latin typeface="+mn-lt"/>
+              <a:ea typeface="+mn-ea"/>
+              <a:cs typeface="+mn-cs"/>
+            </a:defRPr>
+          </a:pPr>
+          <a:endParaRPr lang="ru-RU"/>
+        </a:p>
+      </c:txPr>
+    </c:title>
+    <c:autoTitleDeleted val="0"/>
+    <c:plotArea>
+      <c:layout/>
+      <c:lineChart>
+        <c:grouping val="standard"/>
+        <c:varyColors val="0"/>
+        <c:ser>
+          <c:idx val="0"/>
+          <c:order val="0"/>
+          <c:tx>
+            <c:strRef>
+              <c:f>ОptStep10!$A$10</c:f>
+              <c:strCache>
+                <c:ptCount val="1"/>
+                <c:pt idx="0">
+                  <c:v>Not optimization algorithm</c:v>
+                </c:pt>
+              </c:strCache>
+            </c:strRef>
+          </c:tx>
+          <c:spPr>
+            <a:ln w="28575" cap="rnd">
+              <a:solidFill>
+                <a:schemeClr val="accent1"/>
+              </a:solidFill>
+              <a:round/>
+            </a:ln>
+            <a:effectLst/>
+          </c:spPr>
+          <c:marker>
+            <c:symbol val="circle"/>
+            <c:size val="5"/>
+            <c:spPr>
+              <a:solidFill>
+                <a:schemeClr val="accent1"/>
+              </a:solidFill>
+              <a:ln w="9525">
+                <a:solidFill>
+                  <a:schemeClr val="accent1"/>
+                </a:solidFill>
+              </a:ln>
+              <a:effectLst/>
+            </c:spPr>
+          </c:marker>
+          <c:cat>
+            <c:numRef>
+              <c:f>ОptStep10!$B$9:$G$9</c:f>
+              <c:numCache>
+                <c:formatCode>General</c:formatCode>
+                <c:ptCount val="6"/>
+                <c:pt idx="0">
+                  <c:v>100</c:v>
+                </c:pt>
+                <c:pt idx="1">
+                  <c:v>200</c:v>
+                </c:pt>
+                <c:pt idx="2">
+                  <c:v>500</c:v>
+                </c:pt>
+                <c:pt idx="3">
+                  <c:v>1000</c:v>
+                </c:pt>
+                <c:pt idx="4">
+                  <c:v>1500</c:v>
+                </c:pt>
+                <c:pt idx="5">
+                  <c:v>2000</c:v>
+                </c:pt>
+              </c:numCache>
+            </c:numRef>
+          </c:cat>
+          <c:val>
+            <c:numRef>
+              <c:f>ОptStep10!$B$10:$G$10</c:f>
+              <c:numCache>
+                <c:formatCode>General</c:formatCode>
+                <c:ptCount val="6"/>
+                <c:pt idx="0">
+                  <c:v>9.6299999999999999E-4</c:v>
+                </c:pt>
+                <c:pt idx="1">
+                  <c:v>8.6789999999999992E-3</c:v>
+                </c:pt>
+                <c:pt idx="2">
+                  <c:v>0.16098000000000001</c:v>
+                </c:pt>
+                <c:pt idx="3">
+                  <c:v>1.675513</c:v>
+                </c:pt>
+                <c:pt idx="4">
+                  <c:v>6.836163</c:v>
+                </c:pt>
+                <c:pt idx="5">
+                  <c:v>31.807105</c:v>
+                </c:pt>
+              </c:numCache>
+            </c:numRef>
+          </c:val>
+          <c:smooth val="0"/>
+          <c:extLst>
+            <c:ext xmlns:c16="http://schemas.microsoft.com/office/drawing/2014/chart" uri="{C3380CC4-5D6E-409C-BE32-E72D297353CC}">
+              <c16:uniqueId val="{00000000-902F-43F4-ADF3-98E55F07E2A9}"/>
+            </c:ext>
+          </c:extLst>
+        </c:ser>
+        <c:ser>
+          <c:idx val="1"/>
+          <c:order val="1"/>
+          <c:tx>
+            <c:strRef>
+              <c:f>ОptStep10!$A$11</c:f>
+              <c:strCache>
+                <c:ptCount val="1"/>
+                <c:pt idx="0">
+                  <c:v>Optimized algorithm</c:v>
+                </c:pt>
+              </c:strCache>
+            </c:strRef>
+          </c:tx>
+          <c:spPr>
+            <a:ln w="28575" cap="rnd">
+              <a:solidFill>
+                <a:schemeClr val="accent2"/>
+              </a:solidFill>
+              <a:round/>
+            </a:ln>
+            <a:effectLst/>
+          </c:spPr>
+          <c:marker>
+            <c:symbol val="circle"/>
+            <c:size val="5"/>
+            <c:spPr>
+              <a:solidFill>
+                <a:schemeClr val="accent2"/>
+              </a:solidFill>
+              <a:ln w="9525">
+                <a:solidFill>
+                  <a:schemeClr val="accent2"/>
+                </a:solidFill>
+              </a:ln>
+              <a:effectLst/>
+            </c:spPr>
+          </c:marker>
+          <c:cat>
+            <c:numRef>
+              <c:f>ОptStep10!$B$9:$G$9</c:f>
+              <c:numCache>
+                <c:formatCode>General</c:formatCode>
+                <c:ptCount val="6"/>
+                <c:pt idx="0">
+                  <c:v>100</c:v>
+                </c:pt>
+                <c:pt idx="1">
+                  <c:v>200</c:v>
+                </c:pt>
+                <c:pt idx="2">
+                  <c:v>500</c:v>
+                </c:pt>
+                <c:pt idx="3">
+                  <c:v>1000</c:v>
+                </c:pt>
+                <c:pt idx="4">
+                  <c:v>1500</c:v>
+                </c:pt>
+                <c:pt idx="5">
+                  <c:v>2000</c:v>
+                </c:pt>
+              </c:numCache>
+            </c:numRef>
+          </c:cat>
+          <c:val>
+            <c:numRef>
+              <c:f>ОptStep10!$B$11:$G$11</c:f>
+              <c:numCache>
+                <c:formatCode>General</c:formatCode>
+                <c:ptCount val="6"/>
+                <c:pt idx="0">
+                  <c:v>4.6999999999999997E-5</c:v>
+                </c:pt>
+                <c:pt idx="1">
+                  <c:v>3.3799999999999998E-4</c:v>
+                </c:pt>
+                <c:pt idx="2">
+                  <c:v>5.9579999999999998E-3</c:v>
+                </c:pt>
+                <c:pt idx="3">
+                  <c:v>4.5002E-2</c:v>
+                </c:pt>
+                <c:pt idx="4">
+                  <c:v>0.31284899999999999</c:v>
+                </c:pt>
+                <c:pt idx="5">
+                  <c:v>1.0080990000000001</c:v>
+                </c:pt>
+              </c:numCache>
+            </c:numRef>
+          </c:val>
+          <c:smooth val="0"/>
+          <c:extLst>
+            <c:ext xmlns:c16="http://schemas.microsoft.com/office/drawing/2014/chart" uri="{C3380CC4-5D6E-409C-BE32-E72D297353CC}">
+              <c16:uniqueId val="{00000001-902F-43F4-ADF3-98E55F07E2A9}"/>
+            </c:ext>
+          </c:extLst>
+        </c:ser>
+        <c:dLbls>
+          <c:showLegendKey val="0"/>
+          <c:showVal val="0"/>
+          <c:showCatName val="0"/>
+          <c:showSerName val="0"/>
+          <c:showPercent val="0"/>
+          <c:showBubbleSize val="0"/>
+        </c:dLbls>
+        <c:marker val="1"/>
+        <c:smooth val="0"/>
+        <c:axId val="1412537920"/>
+        <c:axId val="1412538752"/>
+      </c:lineChart>
+      <c:catAx>
+        <c:axId val="1412537920"/>
+        <c:scaling>
+          <c:orientation val="minMax"/>
+        </c:scaling>
+        <c:delete val="0"/>
+        <c:axPos val="b"/>
+        <c:title>
+          <c:tx>
+            <c:rich>
+              <a:bodyPr rot="0" spcFirstLastPara="1" vertOverflow="ellipsis" vert="horz" wrap="square" anchor="ctr" anchorCtr="1"/>
+              <a:lstStyle/>
+              <a:p>
+                <a:pPr>
+                  <a:defRPr sz="1000" b="0" i="0" u="none" strike="noStrike" kern="1200" baseline="0">
+                    <a:solidFill>
+                      <a:schemeClr val="tx1">
+                        <a:lumMod val="65000"/>
+                        <a:lumOff val="35000"/>
+                      </a:schemeClr>
+                    </a:solidFill>
+                    <a:latin typeface="+mn-lt"/>
+                    <a:ea typeface="+mn-ea"/>
+                    <a:cs typeface="+mn-cs"/>
+                  </a:defRPr>
+                </a:pPr>
+                <a:r>
+                  <a:rPr lang="en-US" sz="1000" b="0" i="0" u="none" strike="noStrike" baseline="0">
+                    <a:effectLst/>
+                  </a:rPr>
+                  <a:t>Matrix size (NxN</a:t>
+                </a:r>
+                <a:r>
+                  <a:rPr lang="ru-RU" sz="1000" b="0" i="0" u="none" strike="noStrike" baseline="0">
+                    <a:effectLst/>
+                  </a:rPr>
+                  <a:t>)</a:t>
+                </a:r>
+                <a:endParaRPr lang="ru-RU"/>
+              </a:p>
+            </c:rich>
+          </c:tx>
+          <c:overlay val="0"/>
+          <c:spPr>
+            <a:noFill/>
+            <a:ln>
+              <a:noFill/>
+            </a:ln>
+            <a:effectLst/>
+          </c:spPr>
+          <c:txPr>
+            <a:bodyPr rot="0" spcFirstLastPara="1" vertOverflow="ellipsis" vert="horz" wrap="square" anchor="ctr" anchorCtr="1"/>
+            <a:lstStyle/>
+            <a:p>
+              <a:pPr>
+                <a:defRPr sz="1000" b="0" i="0" u="none" strike="noStrike" kern="1200" baseline="0">
+                  <a:solidFill>
+                    <a:schemeClr val="tx1">
+                      <a:lumMod val="65000"/>
+                      <a:lumOff val="35000"/>
+                    </a:schemeClr>
+                  </a:solidFill>
+                  <a:latin typeface="+mn-lt"/>
+                  <a:ea typeface="+mn-ea"/>
+                  <a:cs typeface="+mn-cs"/>
+                </a:defRPr>
+              </a:pPr>
+              <a:endParaRPr lang="ru-RU"/>
+            </a:p>
+          </c:txPr>
+        </c:title>
+        <c:numFmt formatCode="General" sourceLinked="1"/>
+        <c:majorTickMark val="none"/>
+        <c:minorTickMark val="none"/>
+        <c:tickLblPos val="nextTo"/>
+        <c:spPr>
+          <a:noFill/>
+          <a:ln w="9525" cap="flat" cmpd="sng" algn="ctr">
+            <a:solidFill>
+              <a:schemeClr val="tx1">
+                <a:lumMod val="15000"/>
+                <a:lumOff val="85000"/>
+              </a:schemeClr>
+            </a:solidFill>
+            <a:round/>
+          </a:ln>
+          <a:effectLst/>
+        </c:spPr>
+        <c:txPr>
+          <a:bodyPr rot="-60000000" spcFirstLastPara="1" vertOverflow="ellipsis" vert="horz" wrap="square" anchor="ctr" anchorCtr="1"/>
+          <a:lstStyle/>
+          <a:p>
+            <a:pPr>
+              <a:defRPr sz="900" b="0" i="0" u="none" strike="noStrike" kern="1200" baseline="0">
+                <a:solidFill>
+                  <a:schemeClr val="tx1">
+                    <a:lumMod val="65000"/>
+                    <a:lumOff val="35000"/>
+                  </a:schemeClr>
+                </a:solidFill>
+                <a:latin typeface="+mn-lt"/>
+                <a:ea typeface="+mn-ea"/>
+                <a:cs typeface="+mn-cs"/>
+              </a:defRPr>
+            </a:pPr>
+            <a:endParaRPr lang="ru-RU"/>
+          </a:p>
+        </c:txPr>
+        <c:crossAx val="1412538752"/>
+        <c:crosses val="autoZero"/>
+        <c:auto val="1"/>
+        <c:lblAlgn val="ctr"/>
+        <c:lblOffset val="100"/>
+        <c:noMultiLvlLbl val="0"/>
+      </c:catAx>
+      <c:valAx>
+        <c:axId val="1412538752"/>
+        <c:scaling>
+          <c:orientation val="minMax"/>
+        </c:scaling>
+        <c:delete val="0"/>
+        <c:axPos val="l"/>
+        <c:majorGridlines>
+          <c:spPr>
+            <a:ln w="9525" cap="flat" cmpd="sng" algn="ctr">
+              <a:solidFill>
+                <a:schemeClr val="tx1">
+                  <a:lumMod val="15000"/>
+                  <a:lumOff val="85000"/>
+                </a:schemeClr>
+              </a:solidFill>
+              <a:round/>
+            </a:ln>
+            <a:effectLst/>
+          </c:spPr>
+        </c:majorGridlines>
+        <c:title>
+          <c:tx>
+            <c:rich>
+              <a:bodyPr rot="-5400000" spcFirstLastPara="1" vertOverflow="ellipsis" vert="horz" wrap="square" anchor="ctr" anchorCtr="1"/>
+              <a:lstStyle/>
+              <a:p>
+                <a:pPr>
+                  <a:defRPr sz="1000" b="0" i="0" u="none" strike="noStrike" kern="1200" baseline="0">
+                    <a:solidFill>
+                      <a:schemeClr val="tx1">
+                        <a:lumMod val="65000"/>
+                        <a:lumOff val="35000"/>
+                      </a:schemeClr>
+                    </a:solidFill>
+                    <a:latin typeface="+mn-lt"/>
+                    <a:ea typeface="+mn-ea"/>
+                    <a:cs typeface="+mn-cs"/>
+                  </a:defRPr>
+                </a:pPr>
+                <a:r>
+                  <a:rPr lang="en-US" sz="1000" b="0" i="0" u="none" strike="noStrike" baseline="0">
+                    <a:effectLst/>
+                  </a:rPr>
+                  <a:t>Time in second</a:t>
+                </a:r>
+                <a:endParaRPr lang="ru-RU"/>
+              </a:p>
+            </c:rich>
+          </c:tx>
+          <c:overlay val="0"/>
+          <c:spPr>
+            <a:noFill/>
+            <a:ln>
+              <a:noFill/>
+            </a:ln>
+            <a:effectLst/>
+          </c:spPr>
+          <c:txPr>
+            <a:bodyPr rot="-5400000" spcFirstLastPara="1" vertOverflow="ellipsis" vert="horz" wrap="square" anchor="ctr" anchorCtr="1"/>
+            <a:lstStyle/>
+            <a:p>
+              <a:pPr>
+                <a:defRPr sz="1000" b="0" i="0" u="none" strike="noStrike" kern="1200" baseline="0">
+                  <a:solidFill>
+                    <a:schemeClr val="tx1">
+                      <a:lumMod val="65000"/>
+                      <a:lumOff val="35000"/>
+                    </a:schemeClr>
+                  </a:solidFill>
+                  <a:latin typeface="+mn-lt"/>
+                  <a:ea typeface="+mn-ea"/>
+                  <a:cs typeface="+mn-cs"/>
+                </a:defRPr>
+              </a:pPr>
+              <a:endParaRPr lang="ru-RU"/>
+            </a:p>
+          </c:txPr>
+        </c:title>
+        <c:numFmt formatCode="General" sourceLinked="1"/>
+        <c:majorTickMark val="none"/>
+        <c:minorTickMark val="none"/>
+        <c:tickLblPos val="nextTo"/>
+        <c:spPr>
+          <a:noFill/>
+          <a:ln>
+            <a:noFill/>
+          </a:ln>
+          <a:effectLst/>
+        </c:spPr>
+        <c:txPr>
+          <a:bodyPr rot="-60000000" spcFirstLastPara="1" vertOverflow="ellipsis" vert="horz" wrap="square" anchor="ctr" anchorCtr="1"/>
+          <a:lstStyle/>
+          <a:p>
+            <a:pPr>
+              <a:defRPr sz="900" b="0" i="0" u="none" strike="noStrike" kern="1200" baseline="0">
+                <a:solidFill>
+                  <a:schemeClr val="tx1">
+                    <a:lumMod val="65000"/>
+                    <a:lumOff val="35000"/>
+                  </a:schemeClr>
+                </a:solidFill>
+                <a:latin typeface="+mn-lt"/>
+                <a:ea typeface="+mn-ea"/>
+                <a:cs typeface="+mn-cs"/>
+              </a:defRPr>
+            </a:pPr>
+            <a:endParaRPr lang="ru-RU"/>
+          </a:p>
+        </c:txPr>
+        <c:crossAx val="1412537920"/>
+        <c:crosses val="autoZero"/>
+        <c:crossBetween val="between"/>
+      </c:valAx>
+      <c:dTable>
+        <c:showHorzBorder val="1"/>
+        <c:showVertBorder val="1"/>
+        <c:showOutline val="1"/>
+        <c:showKeys val="1"/>
+        <c:spPr>
+          <a:noFill/>
+          <a:ln w="9525" cap="flat" cmpd="sng" algn="ctr">
+            <a:solidFill>
+              <a:schemeClr val="tx1">
+                <a:lumMod val="15000"/>
+                <a:lumOff val="85000"/>
+              </a:schemeClr>
+            </a:solidFill>
+            <a:round/>
+          </a:ln>
+          <a:effectLst/>
+        </c:spPr>
+        <c:txPr>
+          <a:bodyPr rot="0" spcFirstLastPara="1" vertOverflow="ellipsis" vert="horz" wrap="square" anchor="ctr" anchorCtr="1"/>
+          <a:lstStyle/>
+          <a:p>
+            <a:pPr rtl="0">
+              <a:defRPr sz="900" b="0" i="0" u="none" strike="noStrike" kern="1200" baseline="0">
+                <a:solidFill>
+                  <a:schemeClr val="tx1">
+                    <a:lumMod val="65000"/>
+                    <a:lumOff val="35000"/>
+                  </a:schemeClr>
+                </a:solidFill>
+                <a:latin typeface="+mn-lt"/>
+                <a:ea typeface="+mn-ea"/>
+                <a:cs typeface="+mn-cs"/>
+              </a:defRPr>
+            </a:pPr>
+            <a:endParaRPr lang="ru-RU"/>
+          </a:p>
+        </c:txPr>
+      </c:dTable>
+      <c:spPr>
+        <a:noFill/>
+        <a:ln>
+          <a:noFill/>
+        </a:ln>
+        <a:effectLst/>
+      </c:spPr>
+    </c:plotArea>
+    <c:legend>
+      <c:legendPos val="b"/>
+      <c:overlay val="0"/>
+      <c:spPr>
+        <a:noFill/>
+        <a:ln>
+          <a:noFill/>
+        </a:ln>
+        <a:effectLst/>
+      </c:spPr>
+      <c:txPr>
+        <a:bodyPr rot="0" spcFirstLastPara="1" vertOverflow="ellipsis" vert="horz" wrap="square" anchor="ctr" anchorCtr="1"/>
+        <a:lstStyle/>
+        <a:p>
+          <a:pPr>
+            <a:defRPr sz="900" b="0" i="0" u="none" strike="noStrike" kern="1200" baseline="0">
+              <a:solidFill>
+                <a:schemeClr val="tx1">
+                  <a:lumMod val="65000"/>
+                  <a:lumOff val="35000"/>
+                </a:schemeClr>
+              </a:solidFill>
+              <a:latin typeface="+mn-lt"/>
+              <a:ea typeface="+mn-ea"/>
+              <a:cs typeface="+mn-cs"/>
+            </a:defRPr>
+          </a:pPr>
+          <a:endParaRPr lang="ru-RU"/>
+        </a:p>
+      </c:txPr>
+    </c:legend>
+    <c:plotVisOnly val="1"/>
+    <c:dispBlanksAs val="gap"/>
+    <c:showDLblsOverMax val="0"/>
+  </c:chart>
+  <c:spPr>
+    <a:solidFill>
+      <a:schemeClr val="bg1"/>
+    </a:solidFill>
+    <a:ln w="9525" cap="flat" cmpd="sng" algn="ctr">
+      <a:solidFill>
+        <a:schemeClr val="tx1">
+          <a:lumMod val="15000"/>
+          <a:lumOff val="85000"/>
+        </a:schemeClr>
+      </a:solidFill>
+      <a:round/>
+    </a:ln>
+    <a:effectLst/>
+  </c:spPr>
+  <c:txPr>
+    <a:bodyPr/>
+    <a:lstStyle/>
+    <a:p>
+      <a:pPr>
+        <a:defRPr/>
+      </a:pPr>
+      <a:endParaRPr lang="ru-RU"/>
+    </a:p>
+  </c:txPr>
+  <c:externalData r:id="rId3">
+    <c:autoUpdate val="0"/>
+  </c:externalData>
+</c:chartSpace>
+</file>
+
+<file path=word/charts/chart2.xml><?xml version="1.0" encoding="utf-8"?>
+<c:chartSpace xmlns:c="http://schemas.openxmlformats.org/drawingml/2006/chart" xmlns:a="http://schemas.openxmlformats.org/drawingml/2006/main" xmlns:r="http://schemas.openxmlformats.org/officeDocument/2006/relationships" xmlns:c16r2="http://schemas.microsoft.com/office/drawing/2015/06/chart">
+  <c:date1904 val="0"/>
+  <c:lang val="ru-RU"/>
+  <c:roundedCorners val="0"/>
+  <mc:AlternateContent xmlns:mc="http://schemas.openxmlformats.org/markup-compatibility/2006">
+    <mc:Choice xmlns:c14="http://schemas.microsoft.com/office/drawing/2007/8/2/chart" Requires="c14">
+      <c14:style val="102"/>
+    </mc:Choice>
+    <mc:Fallback>
+      <c:style val="2"/>
+    </mc:Fallback>
+  </mc:AlternateContent>
+  <c:chart>
+    <c:title>
+      <c:tx>
+        <c:rich>
+          <a:bodyPr rot="0" spcFirstLastPara="1" vertOverflow="ellipsis" vert="horz" wrap="square" anchor="ctr" anchorCtr="1"/>
+          <a:lstStyle/>
+          <a:p>
+            <a:pPr>
+              <a:defRPr sz="1400" b="0" i="0" u="none" strike="noStrike" kern="1200" spc="0" baseline="0">
+                <a:solidFill>
+                  <a:schemeClr val="tx1">
+                    <a:lumMod val="65000"/>
+                    <a:lumOff val="35000"/>
+                  </a:schemeClr>
+                </a:solidFill>
+                <a:latin typeface="+mn-lt"/>
+                <a:ea typeface="+mn-ea"/>
+                <a:cs typeface="+mn-cs"/>
+              </a:defRPr>
+            </a:pPr>
+            <a:r>
+              <a:rPr lang="en-US" sz="1400" b="0" i="0" u="none" strike="noStrike" baseline="0">
+                <a:effectLst/>
+              </a:rPr>
+              <a:t>Boost</a:t>
+            </a:r>
+            <a:endParaRPr lang="en-US"/>
+          </a:p>
+        </c:rich>
+      </c:tx>
+      <c:overlay val="0"/>
+      <c:spPr>
+        <a:noFill/>
+        <a:ln>
+          <a:noFill/>
+        </a:ln>
+        <a:effectLst/>
+      </c:spPr>
+      <c:txPr>
+        <a:bodyPr rot="0" spcFirstLastPara="1" vertOverflow="ellipsis" vert="horz" wrap="square" anchor="ctr" anchorCtr="1"/>
+        <a:lstStyle/>
+        <a:p>
+          <a:pPr>
+            <a:defRPr sz="1400" b="0" i="0" u="none" strike="noStrike" kern="1200" spc="0" baseline="0">
+              <a:solidFill>
+                <a:schemeClr val="tx1">
+                  <a:lumMod val="65000"/>
+                  <a:lumOff val="35000"/>
+                </a:schemeClr>
+              </a:solidFill>
+              <a:latin typeface="+mn-lt"/>
+              <a:ea typeface="+mn-ea"/>
+              <a:cs typeface="+mn-cs"/>
+            </a:defRPr>
+          </a:pPr>
+          <a:endParaRPr lang="ru-RU"/>
+        </a:p>
+      </c:txPr>
+    </c:title>
+    <c:autoTitleDeleted val="0"/>
+    <c:plotArea>
+      <c:layout/>
+      <c:lineChart>
+        <c:grouping val="standard"/>
+        <c:varyColors val="0"/>
+        <c:ser>
+          <c:idx val="0"/>
+          <c:order val="0"/>
+          <c:tx>
+            <c:strRef>
+              <c:f>ОptStep10!$A$17</c:f>
+              <c:strCache>
+                <c:ptCount val="1"/>
+                <c:pt idx="0">
+                  <c:v>SpeedUp</c:v>
+                </c:pt>
+              </c:strCache>
+            </c:strRef>
+          </c:tx>
+          <c:spPr>
+            <a:ln w="28575" cap="rnd">
+              <a:solidFill>
+                <a:schemeClr val="accent1"/>
+              </a:solidFill>
+              <a:round/>
+            </a:ln>
+            <a:effectLst/>
+          </c:spPr>
+          <c:marker>
+            <c:symbol val="circle"/>
+            <c:size val="5"/>
+            <c:spPr>
+              <a:solidFill>
+                <a:schemeClr val="accent1"/>
+              </a:solidFill>
+              <a:ln w="9525">
+                <a:solidFill>
+                  <a:schemeClr val="accent1"/>
+                </a:solidFill>
+              </a:ln>
+              <a:effectLst/>
+            </c:spPr>
+          </c:marker>
+          <c:cat>
+            <c:numRef>
+              <c:f>ОptStep10!$B$16:$G$16</c:f>
+              <c:numCache>
+                <c:formatCode>General</c:formatCode>
+                <c:ptCount val="6"/>
+                <c:pt idx="0">
+                  <c:v>100</c:v>
+                </c:pt>
+                <c:pt idx="1">
+                  <c:v>200</c:v>
+                </c:pt>
+                <c:pt idx="2">
+                  <c:v>500</c:v>
+                </c:pt>
+                <c:pt idx="3">
+                  <c:v>1000</c:v>
+                </c:pt>
+                <c:pt idx="4">
+                  <c:v>1500</c:v>
+                </c:pt>
+                <c:pt idx="5">
+                  <c:v>2000</c:v>
+                </c:pt>
+              </c:numCache>
+            </c:numRef>
+          </c:cat>
+          <c:val>
+            <c:numRef>
+              <c:f>ОptStep10!$B$17:$G$17</c:f>
+              <c:numCache>
+                <c:formatCode>General</c:formatCode>
+                <c:ptCount val="6"/>
+                <c:pt idx="0">
+                  <c:v>20.397590999999998</c:v>
+                </c:pt>
+                <c:pt idx="1">
+                  <c:v>25.704297</c:v>
+                </c:pt>
+                <c:pt idx="2">
+                  <c:v>27.019335000000002</c:v>
+                </c:pt>
+                <c:pt idx="3">
+                  <c:v>37.232013999999999</c:v>
+                </c:pt>
+                <c:pt idx="4">
+                  <c:v>21.851300999999999</c:v>
+                </c:pt>
+                <c:pt idx="5">
+                  <c:v>31.551561</c:v>
+                </c:pt>
+              </c:numCache>
+            </c:numRef>
+          </c:val>
+          <c:smooth val="0"/>
+          <c:extLst>
+            <c:ext xmlns:c16="http://schemas.microsoft.com/office/drawing/2014/chart" uri="{C3380CC4-5D6E-409C-BE32-E72D297353CC}">
+              <c16:uniqueId val="{00000000-5BA2-4771-9ABB-8F846DB8D567}"/>
+            </c:ext>
+          </c:extLst>
+        </c:ser>
+        <c:dLbls>
+          <c:showLegendKey val="0"/>
+          <c:showVal val="0"/>
+          <c:showCatName val="0"/>
+          <c:showSerName val="0"/>
+          <c:showPercent val="0"/>
+          <c:showBubbleSize val="0"/>
+        </c:dLbls>
+        <c:marker val="1"/>
+        <c:smooth val="0"/>
+        <c:axId val="1405016144"/>
+        <c:axId val="1405011568"/>
+      </c:lineChart>
+      <c:catAx>
+        <c:axId val="1405016144"/>
+        <c:scaling>
+          <c:orientation val="minMax"/>
+        </c:scaling>
+        <c:delete val="0"/>
+        <c:axPos val="b"/>
+        <c:title>
+          <c:tx>
+            <c:rich>
+              <a:bodyPr rot="0" spcFirstLastPara="1" vertOverflow="ellipsis" vert="horz" wrap="square" anchor="ctr" anchorCtr="1"/>
+              <a:lstStyle/>
+              <a:p>
+                <a:pPr>
+                  <a:defRPr sz="1000" b="0" i="0" u="none" strike="noStrike" kern="1200" baseline="0">
+                    <a:solidFill>
+                      <a:schemeClr val="tx1">
+                        <a:lumMod val="65000"/>
+                        <a:lumOff val="35000"/>
+                      </a:schemeClr>
+                    </a:solidFill>
+                    <a:latin typeface="+mn-lt"/>
+                    <a:ea typeface="+mn-ea"/>
+                    <a:cs typeface="+mn-cs"/>
+                  </a:defRPr>
+                </a:pPr>
+                <a:r>
+                  <a:rPr lang="en-US" sz="1800" b="0" i="0" baseline="0">
+                    <a:effectLst/>
+                  </a:rPr>
+                  <a:t>Matrix size (NxN)</a:t>
+                </a:r>
+                <a:endParaRPr lang="ru-RU">
+                  <a:effectLst/>
+                </a:endParaRPr>
+              </a:p>
+            </c:rich>
+          </c:tx>
+          <c:layout>
+            <c:manualLayout>
+              <c:xMode val="edge"/>
+              <c:yMode val="edge"/>
+              <c:x val="0.32075568678915134"/>
+              <c:y val="0.83344889180519088"/>
+            </c:manualLayout>
+          </c:layout>
+          <c:overlay val="0"/>
+          <c:spPr>
+            <a:noFill/>
+            <a:ln>
+              <a:noFill/>
+            </a:ln>
+            <a:effectLst/>
+          </c:spPr>
+          <c:txPr>
+            <a:bodyPr rot="0" spcFirstLastPara="1" vertOverflow="ellipsis" vert="horz" wrap="square" anchor="ctr" anchorCtr="1"/>
+            <a:lstStyle/>
+            <a:p>
+              <a:pPr>
+                <a:defRPr sz="1000" b="0" i="0" u="none" strike="noStrike" kern="1200" baseline="0">
+                  <a:solidFill>
+                    <a:schemeClr val="tx1">
+                      <a:lumMod val="65000"/>
+                      <a:lumOff val="35000"/>
+                    </a:schemeClr>
+                  </a:solidFill>
+                  <a:latin typeface="+mn-lt"/>
+                  <a:ea typeface="+mn-ea"/>
+                  <a:cs typeface="+mn-cs"/>
+                </a:defRPr>
+              </a:pPr>
+              <a:endParaRPr lang="ru-RU"/>
+            </a:p>
+          </c:txPr>
+        </c:title>
+        <c:numFmt formatCode="General" sourceLinked="1"/>
+        <c:majorTickMark val="none"/>
+        <c:minorTickMark val="none"/>
+        <c:tickLblPos val="nextTo"/>
+        <c:spPr>
+          <a:noFill/>
+          <a:ln w="9525" cap="flat" cmpd="sng" algn="ctr">
+            <a:solidFill>
+              <a:schemeClr val="tx1">
+                <a:lumMod val="15000"/>
+                <a:lumOff val="85000"/>
+              </a:schemeClr>
+            </a:solidFill>
+            <a:round/>
+          </a:ln>
+          <a:effectLst/>
+        </c:spPr>
+        <c:txPr>
+          <a:bodyPr rot="-60000000" spcFirstLastPara="1" vertOverflow="ellipsis" vert="horz" wrap="square" anchor="ctr" anchorCtr="1"/>
+          <a:lstStyle/>
+          <a:p>
+            <a:pPr>
+              <a:defRPr sz="900" b="0" i="0" u="none" strike="noStrike" kern="1200" baseline="0">
+                <a:solidFill>
+                  <a:schemeClr val="tx1">
+                    <a:lumMod val="65000"/>
+                    <a:lumOff val="35000"/>
+                  </a:schemeClr>
+                </a:solidFill>
+                <a:latin typeface="+mn-lt"/>
+                <a:ea typeface="+mn-ea"/>
+                <a:cs typeface="+mn-cs"/>
+              </a:defRPr>
+            </a:pPr>
+            <a:endParaRPr lang="ru-RU"/>
+          </a:p>
+        </c:txPr>
+        <c:crossAx val="1405011568"/>
+        <c:crosses val="autoZero"/>
+        <c:auto val="1"/>
+        <c:lblAlgn val="ctr"/>
+        <c:lblOffset val="100"/>
+        <c:noMultiLvlLbl val="0"/>
+      </c:catAx>
+      <c:valAx>
+        <c:axId val="1405011568"/>
+        <c:scaling>
+          <c:orientation val="minMax"/>
+        </c:scaling>
+        <c:delete val="0"/>
+        <c:axPos val="l"/>
+        <c:majorGridlines>
+          <c:spPr>
+            <a:ln w="9525" cap="flat" cmpd="sng" algn="ctr">
+              <a:solidFill>
+                <a:schemeClr val="tx1">
+                  <a:lumMod val="15000"/>
+                  <a:lumOff val="85000"/>
+                </a:schemeClr>
+              </a:solidFill>
+              <a:round/>
+            </a:ln>
+            <a:effectLst/>
+          </c:spPr>
+        </c:majorGridlines>
+        <c:title>
+          <c:tx>
+            <c:rich>
+              <a:bodyPr rot="-5400000" spcFirstLastPara="1" vertOverflow="ellipsis" vert="horz" wrap="square" anchor="ctr" anchorCtr="1"/>
+              <a:lstStyle/>
+              <a:p>
+                <a:pPr>
+                  <a:defRPr sz="1000" b="0" i="0" u="none" strike="noStrike" kern="1200" baseline="0">
+                    <a:solidFill>
+                      <a:schemeClr val="tx1">
+                        <a:lumMod val="65000"/>
+                        <a:lumOff val="35000"/>
+                      </a:schemeClr>
+                    </a:solidFill>
+                    <a:latin typeface="+mn-lt"/>
+                    <a:ea typeface="+mn-ea"/>
+                    <a:cs typeface="+mn-cs"/>
+                  </a:defRPr>
+                </a:pPr>
+                <a:r>
+                  <a:rPr lang="en-US" sz="1800" b="0" i="0" baseline="0">
+                    <a:effectLst/>
+                  </a:rPr>
+                  <a:t>Efficiency</a:t>
+                </a:r>
+                <a:endParaRPr lang="ru-RU">
+                  <a:effectLst/>
+                </a:endParaRPr>
+              </a:p>
+            </c:rich>
+          </c:tx>
+          <c:overlay val="0"/>
+          <c:spPr>
+            <a:noFill/>
+            <a:ln>
+              <a:noFill/>
+            </a:ln>
+            <a:effectLst/>
+          </c:spPr>
+          <c:txPr>
+            <a:bodyPr rot="-5400000" spcFirstLastPara="1" vertOverflow="ellipsis" vert="horz" wrap="square" anchor="ctr" anchorCtr="1"/>
+            <a:lstStyle/>
+            <a:p>
+              <a:pPr>
+                <a:defRPr sz="1000" b="0" i="0" u="none" strike="noStrike" kern="1200" baseline="0">
+                  <a:solidFill>
+                    <a:schemeClr val="tx1">
+                      <a:lumMod val="65000"/>
+                      <a:lumOff val="35000"/>
+                    </a:schemeClr>
+                  </a:solidFill>
+                  <a:latin typeface="+mn-lt"/>
+                  <a:ea typeface="+mn-ea"/>
+                  <a:cs typeface="+mn-cs"/>
+                </a:defRPr>
+              </a:pPr>
+              <a:endParaRPr lang="ru-RU"/>
+            </a:p>
+          </c:txPr>
+        </c:title>
+        <c:numFmt formatCode="General" sourceLinked="1"/>
+        <c:majorTickMark val="none"/>
+        <c:minorTickMark val="none"/>
+        <c:tickLblPos val="nextTo"/>
+        <c:spPr>
+          <a:noFill/>
+          <a:ln>
+            <a:noFill/>
+          </a:ln>
+          <a:effectLst/>
+        </c:spPr>
+        <c:txPr>
+          <a:bodyPr rot="-60000000" spcFirstLastPara="1" vertOverflow="ellipsis" vert="horz" wrap="square" anchor="ctr" anchorCtr="1"/>
+          <a:lstStyle/>
+          <a:p>
+            <a:pPr>
+              <a:defRPr sz="900" b="0" i="0" u="none" strike="noStrike" kern="1200" baseline="0">
+                <a:solidFill>
+                  <a:schemeClr val="tx1">
+                    <a:lumMod val="65000"/>
+                    <a:lumOff val="35000"/>
+                  </a:schemeClr>
+                </a:solidFill>
+                <a:latin typeface="+mn-lt"/>
+                <a:ea typeface="+mn-ea"/>
+                <a:cs typeface="+mn-cs"/>
+              </a:defRPr>
+            </a:pPr>
+            <a:endParaRPr lang="ru-RU"/>
+          </a:p>
+        </c:txPr>
+        <c:crossAx val="1405016144"/>
+        <c:crosses val="autoZero"/>
+        <c:crossBetween val="between"/>
+      </c:valAx>
+      <c:spPr>
+        <a:noFill/>
+        <a:ln>
+          <a:noFill/>
+        </a:ln>
+        <a:effectLst/>
+      </c:spPr>
+    </c:plotArea>
+    <c:plotVisOnly val="1"/>
+    <c:dispBlanksAs val="gap"/>
+    <c:showDLblsOverMax val="0"/>
+  </c:chart>
+  <c:spPr>
+    <a:solidFill>
+      <a:schemeClr val="bg1"/>
+    </a:solidFill>
+    <a:ln w="9525" cap="flat" cmpd="sng" algn="ctr">
+      <a:solidFill>
+        <a:schemeClr val="tx1">
+          <a:lumMod val="15000"/>
+          <a:lumOff val="85000"/>
+        </a:schemeClr>
+      </a:solidFill>
+      <a:round/>
+    </a:ln>
+    <a:effectLst/>
+  </c:spPr>
+  <c:txPr>
+    <a:bodyPr/>
+    <a:lstStyle/>
+    <a:p>
+      <a:pPr>
+        <a:defRPr/>
+      </a:pPr>
+      <a:endParaRPr lang="ru-RU"/>
+    </a:p>
+  </c:txPr>
+  <c:externalData r:id="rId3">
+    <c:autoUpdate val="0"/>
+  </c:externalData>
+</c:chartSpace>
+</file>
+
+<file path=word/charts/colors1.xml><?xml version="1.0" encoding="utf-8"?>
+<cs:colorStyle xmlns:cs="http://schemas.microsoft.com/office/drawing/2012/chartStyle" xmlns:a="http://schemas.openxmlformats.org/drawingml/2006/main" meth="cycle" id="10">
+  <a:schemeClr val="accent1"/>
+  <a:schemeClr val="accent2"/>
+  <a:schemeClr val="accent3"/>
+  <a:schemeClr val="accent4"/>
+  <a:schemeClr val="accent5"/>
+  <a:schemeClr val="accent6"/>
+  <cs:variation/>
+  <cs:variation>
+    <a:lumMod val="60000"/>
+  </cs:variation>
+  <cs:variation>
+    <a:lumMod val="80000"/>
+    <a:lumOff val="20000"/>
+  </cs:variation>
+  <cs:variation>
+    <a:lumMod val="80000"/>
+  </cs:variation>
+  <cs:variation>
+    <a:lumMod val="60000"/>
+    <a:lumOff val="40000"/>
+  </cs:variation>
+  <cs:variation>
+    <a:lumMod val="50000"/>
+  </cs:variation>
+  <cs:variation>
+    <a:lumMod val="70000"/>
+    <a:lumOff val="30000"/>
+  </cs:variation>
+  <cs:variation>
+    <a:lumMod val="70000"/>
+  </cs:variation>
+  <cs:variation>
+    <a:lumMod val="50000"/>
+    <a:lumOff val="50000"/>
+  </cs:variation>
+</cs:colorStyle>
+</file>
+
+<file path=word/charts/colors2.xml><?xml version="1.0" encoding="utf-8"?>
+<cs:colorStyle xmlns:cs="http://schemas.microsoft.com/office/drawing/2012/chartStyle" xmlns:a="http://schemas.openxmlformats.org/drawingml/2006/main" meth="cycle" id="10">
+  <a:schemeClr val="accent1"/>
+  <a:schemeClr val="accent2"/>
+  <a:schemeClr val="accent3"/>
+  <a:schemeClr val="accent4"/>
+  <a:schemeClr val="accent5"/>
+  <a:schemeClr val="accent6"/>
+  <cs:variation/>
+  <cs:variation>
+    <a:lumMod val="60000"/>
+  </cs:variation>
+  <cs:variation>
+    <a:lumMod val="80000"/>
+    <a:lumOff val="20000"/>
+  </cs:variation>
+  <cs:variation>
+    <a:lumMod val="80000"/>
+  </cs:variation>
+  <cs:variation>
+    <a:lumMod val="60000"/>
+    <a:lumOff val="40000"/>
+  </cs:variation>
+  <cs:variation>
+    <a:lumMod val="50000"/>
+  </cs:variation>
+  <cs:variation>
+    <a:lumMod val="70000"/>
+    <a:lumOff val="30000"/>
+  </cs:variation>
+  <cs:variation>
+    <a:lumMod val="70000"/>
+  </cs:variation>
+  <cs:variation>
+    <a:lumMod val="50000"/>
+    <a:lumOff val="50000"/>
+  </cs:variation>
+</cs:colorStyle>
+</file>
+
+<file path=word/charts/style1.xml><?xml version="1.0" encoding="utf-8"?>
+<cs:chartStyle xmlns:cs="http://schemas.microsoft.com/office/drawing/2012/chartStyle" xmlns:a="http://schemas.openxmlformats.org/drawingml/2006/main" id="332">
+  <cs:axisTitle>
+    <cs:lnRef idx="0"/>
+    <cs:fillRef idx="0"/>
+    <cs:effectRef idx="0"/>
+    <cs:fontRef idx="minor">
+      <a:schemeClr val="tx1">
+        <a:lumMod val="65000"/>
+        <a:lumOff val="35000"/>
+      </a:schemeClr>
+    </cs:fontRef>
+    <cs:defRPr sz="1000" kern="1200"/>
+  </cs:axisTitle>
+  <cs:categoryAxis>
+    <cs:lnRef idx="0"/>
+    <cs:fillRef idx="0"/>
+    <cs:effectRef idx="0"/>
+    <cs:fontRef idx="minor">
+      <a:schemeClr val="tx1">
+        <a:lumMod val="65000"/>
+        <a:lumOff val="35000"/>
+      </a:schemeClr>
+    </cs:fontRef>
+    <cs:spPr>
+      <a:ln w="9525" cap="flat" cmpd="sng" algn="ctr">
+        <a:solidFill>
+          <a:schemeClr val="tx1">
+            <a:lumMod val="15000"/>
+            <a:lumOff val="85000"/>
+          </a:schemeClr>
+        </a:solidFill>
+        <a:round/>
+      </a:ln>
+    </cs:spPr>
+    <cs:defRPr sz="900" kern="1200"/>
+  </cs:categoryAxis>
+  <cs:chartArea mods="allowNoFillOverride allowNoLineOverride">
+    <cs:lnRef idx="0"/>
+    <cs:fillRef idx="0"/>
+    <cs:effectRef idx="0"/>
+    <cs:fontRef idx="minor">
+      <a:schemeClr val="tx1"/>
+    </cs:fontRef>
+    <cs:spPr>
+      <a:solidFill>
+        <a:schemeClr val="bg1"/>
+      </a:solidFill>
+      <a:ln w="9525" cap="flat" cmpd="sng" algn="ctr">
+        <a:solidFill>
+          <a:schemeClr val="tx1">
+            <a:lumMod val="15000"/>
+            <a:lumOff val="85000"/>
+          </a:schemeClr>
+        </a:solidFill>
+        <a:round/>
+      </a:ln>
+    </cs:spPr>
+    <cs:defRPr sz="1000" kern="1200"/>
+  </cs:chartArea>
+  <cs:dataLabel>
+    <cs:lnRef idx="0"/>
+    <cs:fillRef idx="0"/>
+    <cs:effectRef idx="0"/>
+    <cs:fontRef idx="minor">
+      <a:schemeClr val="tx1">
+        <a:lumMod val="75000"/>
+        <a:lumOff val="25000"/>
+      </a:schemeClr>
+    </cs:fontRef>
+    <cs:defRPr sz="900" kern="1200"/>
+  </cs:dataLabel>
+  <cs:dataLabelCallout>
+    <cs:lnRef idx="0"/>
+    <cs:fillRef idx="0"/>
+    <cs:effectRef idx="0"/>
+    <cs:fontRef idx="minor">
+      <a:schemeClr val="dk1">
+        <a:lumMod val="65000"/>
+        <a:lumOff val="35000"/>
+      </a:schemeClr>
+    </cs:fontRef>
+    <cs:spPr>
+      <a:solidFill>
+        <a:schemeClr val="lt1"/>
+      </a:solidFill>
+      <a:ln>
+        <a:solidFill>
+          <a:schemeClr val="dk1">
+            <a:lumMod val="25000"/>
+            <a:lumOff val="75000"/>
+          </a:schemeClr>
+        </a:solidFill>
+      </a:ln>
+    </cs:spPr>
+    <cs:defRPr sz="900" kern="1200"/>
+    <cs:bodyPr rot="0" spcFirstLastPara="1" vertOverflow="clip" horzOverflow="clip" vert="horz" wrap="square" lIns="36576" tIns="18288" rIns="36576" bIns="18288" anchor="ctr" anchorCtr="1">
+      <a:spAutoFit/>
+    </cs:bodyPr>
+  </cs:dataLabelCallout>
+  <cs:dataPoint>
+    <cs:lnRef idx="0"/>
+    <cs:fillRef idx="1">
+      <cs:styleClr val="auto"/>
+    </cs:fillRef>
+    <cs:effectRef idx="0"/>
+    <cs:fontRef idx="minor">
+      <a:schemeClr val="tx1"/>
+    </cs:fontRef>
+  </cs:dataPoint>
+  <cs:dataPoint3D>
+    <cs:lnRef idx="0"/>
+    <cs:fillRef idx="1">
+      <cs:styleClr val="auto"/>
+    </cs:fillRef>
+    <cs:effectRef idx="0"/>
+    <cs:fontRef idx="minor">
+      <a:schemeClr val="tx1"/>
+    </cs:fontRef>
+  </cs:dataPoint3D>
+  <cs:dataPointLine>
+    <cs:lnRef idx="0">
+      <cs:styleClr val="auto"/>
+    </cs:lnRef>
+    <cs:fillRef idx="1"/>
+    <cs:effectRef idx="0"/>
+    <cs:fontRef idx="minor">
+      <a:schemeClr val="tx1"/>
+    </cs:fontRef>
+    <cs:spPr>
+      <a:ln w="28575" cap="rnd">
+        <a:solidFill>
+          <a:schemeClr val="phClr"/>
+        </a:solidFill>
+        <a:round/>
+      </a:ln>
+    </cs:spPr>
+  </cs:dataPointLine>
+  <cs:dataPointMarker>
+    <cs:lnRef idx="0">
+      <cs:styleClr val="auto"/>
+    </cs:lnRef>
+    <cs:fillRef idx="1">
+      <cs:styleClr val="auto"/>
+    </cs:fillRef>
+    <cs:effectRef idx="0"/>
+    <cs:fontRef idx="minor">
+      <a:schemeClr val="tx1"/>
+    </cs:fontRef>
+    <cs:spPr>
+      <a:ln w="9525">
+        <a:solidFill>
+          <a:schemeClr val="phClr"/>
+        </a:solidFill>
+      </a:ln>
+    </cs:spPr>
+  </cs:dataPointMarker>
+  <cs:dataPointMarkerLayout symbol="circle" size="5"/>
+  <cs:dataPointWireframe>
+    <cs:lnRef idx="0">
+      <cs:styleClr val="auto"/>
+    </cs:lnRef>
+    <cs:fillRef idx="1"/>
+    <cs:effectRef idx="0"/>
+    <cs:fontRef idx="minor">
+      <a:schemeClr val="tx1"/>
+    </cs:fontRef>
+    <cs:spPr>
+      <a:ln w="9525" cap="rnd">
+        <a:solidFill>
+          <a:schemeClr val="phClr"/>
+        </a:solidFill>
+        <a:round/>
+      </a:ln>
+    </cs:spPr>
+  </cs:dataPointWireframe>
+  <cs:dataTable>
+    <cs:lnRef idx="0"/>
+    <cs:fillRef idx="0"/>
+    <cs:effectRef idx="0"/>
+    <cs:fontRef idx="minor">
+      <a:schemeClr val="tx1">
+        <a:lumMod val="65000"/>
+        <a:lumOff val="35000"/>
+      </a:schemeClr>
+    </cs:fontRef>
+    <cs:spPr>
+      <a:noFill/>
+      <a:ln w="9525" cap="flat" cmpd="sng" algn="ctr">
+        <a:solidFill>
+          <a:schemeClr val="tx1">
+            <a:lumMod val="15000"/>
+            <a:lumOff val="85000"/>
+          </a:schemeClr>
+        </a:solidFill>
+        <a:round/>
+      </a:ln>
+    </cs:spPr>
+    <cs:defRPr sz="900" kern="1200"/>
+  </cs:dataTable>
+  <cs:downBar>
+    <cs:lnRef idx="0"/>
+    <cs:fillRef idx="0"/>
+    <cs:effectRef idx="0"/>
+    <cs:fontRef idx="minor">
+      <a:schemeClr val="dk1"/>
+    </cs:fontRef>
+    <cs:spPr>
+      <a:solidFill>
+        <a:schemeClr val="dk1">
+          <a:lumMod val="65000"/>
+          <a:lumOff val="35000"/>
+        </a:schemeClr>
+      </a:solidFill>
+      <a:ln w="9525">
+        <a:solidFill>
+          <a:schemeClr val="tx1">
+            <a:lumMod val="65000"/>
+            <a:lumOff val="35000"/>
+          </a:schemeClr>
+        </a:solidFill>
+      </a:ln>
+    </cs:spPr>
+  </cs:downBar>
+  <cs:dropLine>
+    <cs:lnRef idx="0"/>
+    <cs:fillRef idx="0"/>
+    <cs:effectRef idx="0"/>
+    <cs:fontRef idx="minor">
+      <a:schemeClr val="tx1"/>
+    </cs:fontRef>
+    <cs:spPr>
+      <a:ln w="9525" cap="flat" cmpd="sng" algn="ctr">
+        <a:solidFill>
+          <a:schemeClr val="tx1">
+            <a:lumMod val="35000"/>
+            <a:lumOff val="65000"/>
+          </a:schemeClr>
+        </a:solidFill>
+        <a:round/>
+      </a:ln>
+    </cs:spPr>
+  </cs:dropLine>
+  <cs:errorBar>
+    <cs:lnRef idx="0"/>
+    <cs:fillRef idx="0"/>
+    <cs:effectRef idx="0"/>
+    <cs:fontRef idx="minor">
+      <a:schemeClr val="tx1"/>
+    </cs:fontRef>
+    <cs:spPr>
+      <a:ln w="9525" cap="flat" cmpd="sng" algn="ctr">
+        <a:solidFill>
+          <a:schemeClr val="tx1">
+            <a:lumMod val="65000"/>
+            <a:lumOff val="35000"/>
+          </a:schemeClr>
+        </a:solidFill>
+        <a:round/>
+      </a:ln>
+    </cs:spPr>
+  </cs:errorBar>
+  <cs:floor>
+    <cs:lnRef idx="0"/>
+    <cs:fillRef idx="0"/>
+    <cs:effectRef idx="0"/>
+    <cs:fontRef idx="minor">
+      <a:schemeClr val="tx1"/>
+    </cs:fontRef>
+    <cs:spPr>
+      <a:noFill/>
+      <a:ln>
+        <a:noFill/>
+      </a:ln>
+    </cs:spPr>
+  </cs:floor>
+  <cs:gridlineMajor>
+    <cs:lnRef idx="0"/>
+    <cs:fillRef idx="0"/>
+    <cs:effectRef idx="0"/>
+    <cs:fontRef idx="minor">
+      <a:schemeClr val="tx1"/>
+    </cs:fontRef>
+    <cs:spPr>
+      <a:ln w="9525" cap="flat" cmpd="sng" algn="ctr">
+        <a:solidFill>
+          <a:schemeClr val="tx1">
+            <a:lumMod val="15000"/>
+            <a:lumOff val="85000"/>
+          </a:schemeClr>
+        </a:solidFill>
+        <a:round/>
+      </a:ln>
+    </cs:spPr>
+  </cs:gridlineMajor>
+  <cs:gridlineMinor>
+    <cs:lnRef idx="0"/>
+    <cs:fillRef idx="0"/>
+    <cs:effectRef idx="0"/>
+    <cs:fontRef idx="minor">
+      <a:schemeClr val="tx1"/>
+    </cs:fontRef>
+    <cs:spPr>
+      <a:ln w="9525" cap="flat" cmpd="sng" algn="ctr">
+        <a:solidFill>
+          <a:schemeClr val="tx1">
+            <a:lumMod val="5000"/>
+            <a:lumOff val="95000"/>
+          </a:schemeClr>
+        </a:solidFill>
+        <a:round/>
+      </a:ln>
+    </cs:spPr>
+  </cs:gridlineMinor>
+  <cs:hiLoLine>
+    <cs:lnRef idx="0"/>
+    <cs:fillRef idx="0"/>
+    <cs:effectRef idx="0"/>
+    <cs:fontRef idx="minor">
+      <a:schemeClr val="tx1"/>
+    </cs:fontRef>
+    <cs:spPr>
+      <a:ln w="9525" cap="flat" cmpd="sng" algn="ctr">
+        <a:solidFill>
+          <a:schemeClr val="tx1">
+            <a:lumMod val="75000"/>
+            <a:lumOff val="25000"/>
+          </a:schemeClr>
+        </a:solidFill>
+        <a:round/>
+      </a:ln>
+    </cs:spPr>
+  </cs:hiLoLine>
+  <cs:leaderLine>
+    <cs:lnRef idx="0"/>
+    <cs:fillRef idx="0"/>
+    <cs:effectRef idx="0"/>
+    <cs:fontRef idx="minor">
+      <a:schemeClr val="tx1"/>
+    </cs:fontRef>
+    <cs:spPr>
+      <a:ln w="9525" cap="flat" cmpd="sng" algn="ctr">
+        <a:solidFill>
+          <a:schemeClr val="tx1">
+            <a:lumMod val="35000"/>
+            <a:lumOff val="65000"/>
+          </a:schemeClr>
+        </a:solidFill>
+        <a:round/>
+      </a:ln>
+    </cs:spPr>
+  </cs:leaderLine>
+  <cs:legend>
+    <cs:lnRef idx="0"/>
+    <cs:fillRef idx="0"/>
+    <cs:effectRef idx="0"/>
+    <cs:fontRef idx="minor">
+      <a:schemeClr val="tx1">
+        <a:lumMod val="65000"/>
+        <a:lumOff val="35000"/>
+      </a:schemeClr>
+    </cs:fontRef>
+    <cs:defRPr sz="900" kern="1200"/>
+  </cs:legend>
+  <cs:plotArea mods="allowNoFillOverride allowNoLineOverride">
+    <cs:lnRef idx="0"/>
+    <cs:fillRef idx="0"/>
+    <cs:effectRef idx="0"/>
+    <cs:fontRef idx="minor">
+      <a:schemeClr val="tx1"/>
+    </cs:fontRef>
+  </cs:plotArea>
+  <cs:plotArea3D mods="allowNoFillOverride allowNoLineOverride">
+    <cs:lnRef idx="0"/>
+    <cs:fillRef idx="0"/>
+    <cs:effectRef idx="0"/>
+    <cs:fontRef idx="minor">
+      <a:schemeClr val="tx1"/>
+    </cs:fontRef>
+  </cs:plotArea3D>
+  <cs:seriesAxis>
+    <cs:lnRef idx="0"/>
+    <cs:fillRef idx="0"/>
+    <cs:effectRef idx="0"/>
+    <cs:fontRef idx="minor">
+      <a:schemeClr val="tx1">
+        <a:lumMod val="65000"/>
+        <a:lumOff val="35000"/>
+      </a:schemeClr>
+    </cs:fontRef>
+    <cs:defRPr sz="900" kern="1200"/>
+  </cs:seriesAxis>
+  <cs:seriesLine>
+    <cs:lnRef idx="0"/>
+    <cs:fillRef idx="0"/>
+    <cs:effectRef idx="0"/>
+    <cs:fontRef idx="minor">
+      <a:schemeClr val="tx1"/>
+    </cs:fontRef>
+    <cs:spPr>
+      <a:ln w="9525" cap="flat" cmpd="sng" algn="ctr">
+        <a:solidFill>
+          <a:schemeClr val="tx1">
+            <a:lumMod val="35000"/>
+            <a:lumOff val="65000"/>
+          </a:schemeClr>
+        </a:solidFill>
+        <a:round/>
+      </a:ln>
+    </cs:spPr>
+  </cs:seriesLine>
+  <cs:title>
+    <cs:lnRef idx="0"/>
+    <cs:fillRef idx="0"/>
+    <cs:effectRef idx="0"/>
+    <cs:fontRef idx="minor">
+      <a:schemeClr val="tx1">
+        <a:lumMod val="65000"/>
+        <a:lumOff val="35000"/>
+      </a:schemeClr>
+    </cs:fontRef>
+    <cs:defRPr sz="1400" b="0" kern="1200" spc="0" baseline="0"/>
+  </cs:title>
+  <cs:trendline>
+    <cs:lnRef idx="0">
+      <cs:styleClr val="auto"/>
+    </cs:lnRef>
+    <cs:fillRef idx="0"/>
+    <cs:effectRef idx="0"/>
+    <cs:fontRef idx="minor">
+      <a:schemeClr val="tx1"/>
+    </cs:fontRef>
+    <cs:spPr>
+      <a:ln w="19050" cap="rnd">
+        <a:solidFill>
+          <a:schemeClr val="phClr"/>
+        </a:solidFill>
+        <a:prstDash val="sysDot"/>
+      </a:ln>
+    </cs:spPr>
+  </cs:trendline>
+  <cs:trendlineLabel>
+    <cs:lnRef idx="0"/>
+    <cs:fillRef idx="0"/>
+    <cs:effectRef idx="0"/>
+    <cs:fontRef idx="minor">
+      <a:schemeClr val="tx1">
+        <a:lumMod val="65000"/>
+        <a:lumOff val="35000"/>
+      </a:schemeClr>
+    </cs:fontRef>
+    <cs:defRPr sz="900" kern="1200"/>
+  </cs:trendlineLabel>
+  <cs:upBar>
+    <cs:lnRef idx="0"/>
+    <cs:fillRef idx="0"/>
+    <cs:effectRef idx="0"/>
+    <cs:fontRef idx="minor">
+      <a:schemeClr val="dk1"/>
+    </cs:fontRef>
+    <cs:spPr>
+      <a:solidFill>
+        <a:schemeClr val="lt1"/>
+      </a:solidFill>
+      <a:ln w="9525">
+        <a:solidFill>
+          <a:schemeClr val="tx1">
+            <a:lumMod val="15000"/>
+            <a:lumOff val="85000"/>
+          </a:schemeClr>
+        </a:solidFill>
+      </a:ln>
+    </cs:spPr>
+  </cs:upBar>
+  <cs:valueAxis>
+    <cs:lnRef idx="0"/>
+    <cs:fillRef idx="0"/>
+    <cs:effectRef idx="0"/>
+    <cs:fontRef idx="minor">
+      <a:schemeClr val="tx1">
+        <a:lumMod val="65000"/>
+        <a:lumOff val="35000"/>
+      </a:schemeClr>
+    </cs:fontRef>
+    <cs:defRPr sz="900" kern="1200"/>
+  </cs:valueAxis>
+  <cs:wall>
+    <cs:lnRef idx="0"/>
+    <cs:fillRef idx="0"/>
+    <cs:effectRef idx="0"/>
+    <cs:fontRef idx="minor">
+      <a:schemeClr val="tx1"/>
+    </cs:fontRef>
+    <cs:spPr>
+      <a:noFill/>
+      <a:ln>
+        <a:noFill/>
+      </a:ln>
+    </cs:spPr>
+  </cs:wall>
+</cs:chartStyle>
+</file>
+
+<file path=word/charts/style2.xml><?xml version="1.0" encoding="utf-8"?>
+<cs:chartStyle xmlns:cs="http://schemas.microsoft.com/office/drawing/2012/chartStyle" xmlns:a="http://schemas.openxmlformats.org/drawingml/2006/main" id="332">
+  <cs:axisTitle>
+    <cs:lnRef idx="0"/>
+    <cs:fillRef idx="0"/>
+    <cs:effectRef idx="0"/>
+    <cs:fontRef idx="minor">
+      <a:schemeClr val="tx1">
+        <a:lumMod val="65000"/>
+        <a:lumOff val="35000"/>
+      </a:schemeClr>
+    </cs:fontRef>
+    <cs:defRPr sz="1000" kern="1200"/>
+  </cs:axisTitle>
+  <cs:categoryAxis>
+    <cs:lnRef idx="0"/>
+    <cs:fillRef idx="0"/>
+    <cs:effectRef idx="0"/>
+    <cs:fontRef idx="minor">
+      <a:schemeClr val="tx1">
+        <a:lumMod val="65000"/>
+        <a:lumOff val="35000"/>
+      </a:schemeClr>
+    </cs:fontRef>
+    <cs:spPr>
+      <a:ln w="9525" cap="flat" cmpd="sng" algn="ctr">
+        <a:solidFill>
+          <a:schemeClr val="tx1">
+            <a:lumMod val="15000"/>
+            <a:lumOff val="85000"/>
+          </a:schemeClr>
+        </a:solidFill>
+        <a:round/>
+      </a:ln>
+    </cs:spPr>
+    <cs:defRPr sz="900" kern="1200"/>
+  </cs:categoryAxis>
+  <cs:chartArea mods="allowNoFillOverride allowNoLineOverride">
+    <cs:lnRef idx="0"/>
+    <cs:fillRef idx="0"/>
+    <cs:effectRef idx="0"/>
+    <cs:fontRef idx="minor">
+      <a:schemeClr val="tx1"/>
+    </cs:fontRef>
+    <cs:spPr>
+      <a:solidFill>
+        <a:schemeClr val="bg1"/>
+      </a:solidFill>
+      <a:ln w="9525" cap="flat" cmpd="sng" algn="ctr">
+        <a:solidFill>
+          <a:schemeClr val="tx1">
+            <a:lumMod val="15000"/>
+            <a:lumOff val="85000"/>
+          </a:schemeClr>
+        </a:solidFill>
+        <a:round/>
+      </a:ln>
+    </cs:spPr>
+    <cs:defRPr sz="1000" kern="1200"/>
+  </cs:chartArea>
+  <cs:dataLabel>
+    <cs:lnRef idx="0"/>
+    <cs:fillRef idx="0"/>
+    <cs:effectRef idx="0"/>
+    <cs:fontRef idx="minor">
+      <a:schemeClr val="tx1">
+        <a:lumMod val="75000"/>
+        <a:lumOff val="25000"/>
+      </a:schemeClr>
+    </cs:fontRef>
+    <cs:defRPr sz="900" kern="1200"/>
+  </cs:dataLabel>
+  <cs:dataLabelCallout>
+    <cs:lnRef idx="0"/>
+    <cs:fillRef idx="0"/>
+    <cs:effectRef idx="0"/>
+    <cs:fontRef idx="minor">
+      <a:schemeClr val="dk1">
+        <a:lumMod val="65000"/>
+        <a:lumOff val="35000"/>
+      </a:schemeClr>
+    </cs:fontRef>
+    <cs:spPr>
+      <a:solidFill>
+        <a:schemeClr val="lt1"/>
+      </a:solidFill>
+      <a:ln>
+        <a:solidFill>
+          <a:schemeClr val="dk1">
+            <a:lumMod val="25000"/>
+            <a:lumOff val="75000"/>
+          </a:schemeClr>
+        </a:solidFill>
+      </a:ln>
+    </cs:spPr>
+    <cs:defRPr sz="900" kern="1200"/>
+    <cs:bodyPr rot="0" spcFirstLastPara="1" vertOverflow="clip" horzOverflow="clip" vert="horz" wrap="square" lIns="36576" tIns="18288" rIns="36576" bIns="18288" anchor="ctr" anchorCtr="1">
+      <a:spAutoFit/>
+    </cs:bodyPr>
+  </cs:dataLabelCallout>
+  <cs:dataPoint>
+    <cs:lnRef idx="0"/>
+    <cs:fillRef idx="1">
+      <cs:styleClr val="auto"/>
+    </cs:fillRef>
+    <cs:effectRef idx="0"/>
+    <cs:fontRef idx="minor">
+      <a:schemeClr val="tx1"/>
+    </cs:fontRef>
+  </cs:dataPoint>
+  <cs:dataPoint3D>
+    <cs:lnRef idx="0"/>
+    <cs:fillRef idx="1">
+      <cs:styleClr val="auto"/>
+    </cs:fillRef>
+    <cs:effectRef idx="0"/>
+    <cs:fontRef idx="minor">
+      <a:schemeClr val="tx1"/>
+    </cs:fontRef>
+  </cs:dataPoint3D>
+  <cs:dataPointLine>
+    <cs:lnRef idx="0">
+      <cs:styleClr val="auto"/>
+    </cs:lnRef>
+    <cs:fillRef idx="1"/>
+    <cs:effectRef idx="0"/>
+    <cs:fontRef idx="minor">
+      <a:schemeClr val="tx1"/>
+    </cs:fontRef>
+    <cs:spPr>
+      <a:ln w="28575" cap="rnd">
+        <a:solidFill>
+          <a:schemeClr val="phClr"/>
+        </a:solidFill>
+        <a:round/>
+      </a:ln>
+    </cs:spPr>
+  </cs:dataPointLine>
+  <cs:dataPointMarker>
+    <cs:lnRef idx="0">
+      <cs:styleClr val="auto"/>
+    </cs:lnRef>
+    <cs:fillRef idx="1">
+      <cs:styleClr val="auto"/>
+    </cs:fillRef>
+    <cs:effectRef idx="0"/>
+    <cs:fontRef idx="minor">
+      <a:schemeClr val="tx1"/>
+    </cs:fontRef>
+    <cs:spPr>
+      <a:ln w="9525">
+        <a:solidFill>
+          <a:schemeClr val="phClr"/>
+        </a:solidFill>
+      </a:ln>
+    </cs:spPr>
+  </cs:dataPointMarker>
+  <cs:dataPointMarkerLayout symbol="circle" size="5"/>
+  <cs:dataPointWireframe>
+    <cs:lnRef idx="0">
+      <cs:styleClr val="auto"/>
+    </cs:lnRef>
+    <cs:fillRef idx="1"/>
+    <cs:effectRef idx="0"/>
+    <cs:fontRef idx="minor">
+      <a:schemeClr val="tx1"/>
+    </cs:fontRef>
+    <cs:spPr>
+      <a:ln w="9525" cap="rnd">
+        <a:solidFill>
+          <a:schemeClr val="phClr"/>
+        </a:solidFill>
+        <a:round/>
+      </a:ln>
+    </cs:spPr>
+  </cs:dataPointWireframe>
+  <cs:dataTable>
+    <cs:lnRef idx="0"/>
+    <cs:fillRef idx="0"/>
+    <cs:effectRef idx="0"/>
+    <cs:fontRef idx="minor">
+      <a:schemeClr val="tx1">
+        <a:lumMod val="65000"/>
+        <a:lumOff val="35000"/>
+      </a:schemeClr>
+    </cs:fontRef>
+    <cs:spPr>
+      <a:noFill/>
+      <a:ln w="9525" cap="flat" cmpd="sng" algn="ctr">
+        <a:solidFill>
+          <a:schemeClr val="tx1">
+            <a:lumMod val="15000"/>
+            <a:lumOff val="85000"/>
+          </a:schemeClr>
+        </a:solidFill>
+        <a:round/>
+      </a:ln>
+    </cs:spPr>
+    <cs:defRPr sz="900" kern="1200"/>
+  </cs:dataTable>
+  <cs:downBar>
+    <cs:lnRef idx="0"/>
+    <cs:fillRef idx="0"/>
+    <cs:effectRef idx="0"/>
+    <cs:fontRef idx="minor">
+      <a:schemeClr val="dk1"/>
+    </cs:fontRef>
+    <cs:spPr>
+      <a:solidFill>
+        <a:schemeClr val="dk1">
+          <a:lumMod val="65000"/>
+          <a:lumOff val="35000"/>
+        </a:schemeClr>
+      </a:solidFill>
+      <a:ln w="9525">
+        <a:solidFill>
+          <a:schemeClr val="tx1">
+            <a:lumMod val="65000"/>
+            <a:lumOff val="35000"/>
+          </a:schemeClr>
+        </a:solidFill>
+      </a:ln>
+    </cs:spPr>
+  </cs:downBar>
+  <cs:dropLine>
+    <cs:lnRef idx="0"/>
+    <cs:fillRef idx="0"/>
+    <cs:effectRef idx="0"/>
+    <cs:fontRef idx="minor">
+      <a:schemeClr val="tx1"/>
+    </cs:fontRef>
+    <cs:spPr>
+      <a:ln w="9525" cap="flat" cmpd="sng" algn="ctr">
+        <a:solidFill>
+          <a:schemeClr val="tx1">
+            <a:lumMod val="35000"/>
+            <a:lumOff val="65000"/>
+          </a:schemeClr>
+        </a:solidFill>
+        <a:round/>
+      </a:ln>
+    </cs:spPr>
+  </cs:dropLine>
+  <cs:errorBar>
+    <cs:lnRef idx="0"/>
+    <cs:fillRef idx="0"/>
+    <cs:effectRef idx="0"/>
+    <cs:fontRef idx="minor">
+      <a:schemeClr val="tx1"/>
+    </cs:fontRef>
+    <cs:spPr>
+      <a:ln w="9525" cap="flat" cmpd="sng" algn="ctr">
+        <a:solidFill>
+          <a:schemeClr val="tx1">
+            <a:lumMod val="65000"/>
+            <a:lumOff val="35000"/>
+          </a:schemeClr>
+        </a:solidFill>
+        <a:round/>
+      </a:ln>
+    </cs:spPr>
+  </cs:errorBar>
+  <cs:floor>
+    <cs:lnRef idx="0"/>
+    <cs:fillRef idx="0"/>
+    <cs:effectRef idx="0"/>
+    <cs:fontRef idx="minor">
+      <a:schemeClr val="tx1"/>
+    </cs:fontRef>
+    <cs:spPr>
+      <a:noFill/>
+      <a:ln>
+        <a:noFill/>
+      </a:ln>
+    </cs:spPr>
+  </cs:floor>
+  <cs:gridlineMajor>
+    <cs:lnRef idx="0"/>
+    <cs:fillRef idx="0"/>
+    <cs:effectRef idx="0"/>
+    <cs:fontRef idx="minor">
+      <a:schemeClr val="tx1"/>
+    </cs:fontRef>
+    <cs:spPr>
+      <a:ln w="9525" cap="flat" cmpd="sng" algn="ctr">
+        <a:solidFill>
+          <a:schemeClr val="tx1">
+            <a:lumMod val="15000"/>
+            <a:lumOff val="85000"/>
+          </a:schemeClr>
+        </a:solidFill>
+        <a:round/>
+      </a:ln>
+    </cs:spPr>
+  </cs:gridlineMajor>
+  <cs:gridlineMinor>
+    <cs:lnRef idx="0"/>
+    <cs:fillRef idx="0"/>
+    <cs:effectRef idx="0"/>
+    <cs:fontRef idx="minor">
+      <a:schemeClr val="tx1"/>
+    </cs:fontRef>
+    <cs:spPr>
+      <a:ln w="9525" cap="flat" cmpd="sng" algn="ctr">
+        <a:solidFill>
+          <a:schemeClr val="tx1">
+            <a:lumMod val="5000"/>
+            <a:lumOff val="95000"/>
+          </a:schemeClr>
+        </a:solidFill>
+        <a:round/>
+      </a:ln>
+    </cs:spPr>
+  </cs:gridlineMinor>
+  <cs:hiLoLine>
+    <cs:lnRef idx="0"/>
+    <cs:fillRef idx="0"/>
+    <cs:effectRef idx="0"/>
+    <cs:fontRef idx="minor">
+      <a:schemeClr val="tx1"/>
+    </cs:fontRef>
+    <cs:spPr>
+      <a:ln w="9525" cap="flat" cmpd="sng" algn="ctr">
+        <a:solidFill>
+          <a:schemeClr val="tx1">
+            <a:lumMod val="75000"/>
+            <a:lumOff val="25000"/>
+          </a:schemeClr>
+        </a:solidFill>
+        <a:round/>
+      </a:ln>
+    </cs:spPr>
+  </cs:hiLoLine>
+  <cs:leaderLine>
+    <cs:lnRef idx="0"/>
+    <cs:fillRef idx="0"/>
+    <cs:effectRef idx="0"/>
+    <cs:fontRef idx="minor">
+      <a:schemeClr val="tx1"/>
+    </cs:fontRef>
+    <cs:spPr>
+      <a:ln w="9525" cap="flat" cmpd="sng" algn="ctr">
+        <a:solidFill>
+          <a:schemeClr val="tx1">
+            <a:lumMod val="35000"/>
+            <a:lumOff val="65000"/>
+          </a:schemeClr>
+        </a:solidFill>
+        <a:round/>
+      </a:ln>
+    </cs:spPr>
+  </cs:leaderLine>
+  <cs:legend>
+    <cs:lnRef idx="0"/>
+    <cs:fillRef idx="0"/>
+    <cs:effectRef idx="0"/>
+    <cs:fontRef idx="minor">
+      <a:schemeClr val="tx1">
+        <a:lumMod val="65000"/>
+        <a:lumOff val="35000"/>
+      </a:schemeClr>
+    </cs:fontRef>
+    <cs:defRPr sz="900" kern="1200"/>
+  </cs:legend>
+  <cs:plotArea mods="allowNoFillOverride allowNoLineOverride">
+    <cs:lnRef idx="0"/>
+    <cs:fillRef idx="0"/>
+    <cs:effectRef idx="0"/>
+    <cs:fontRef idx="minor">
+      <a:schemeClr val="tx1"/>
+    </cs:fontRef>
+  </cs:plotArea>
+  <cs:plotArea3D mods="allowNoFillOverride allowNoLineOverride">
+    <cs:lnRef idx="0"/>
+    <cs:fillRef idx="0"/>
+    <cs:effectRef idx="0"/>
+    <cs:fontRef idx="minor">
+      <a:schemeClr val="tx1"/>
+    </cs:fontRef>
+  </cs:plotArea3D>
+  <cs:seriesAxis>
+    <cs:lnRef idx="0"/>
+    <cs:fillRef idx="0"/>
+    <cs:effectRef idx="0"/>
+    <cs:fontRef idx="minor">
+      <a:schemeClr val="tx1">
+        <a:lumMod val="65000"/>
+        <a:lumOff val="35000"/>
+      </a:schemeClr>
+    </cs:fontRef>
+    <cs:defRPr sz="900" kern="1200"/>
+  </cs:seriesAxis>
+  <cs:seriesLine>
+    <cs:lnRef idx="0"/>
+    <cs:fillRef idx="0"/>
+    <cs:effectRef idx="0"/>
+    <cs:fontRef idx="minor">
+      <a:schemeClr val="tx1"/>
+    </cs:fontRef>
+    <cs:spPr>
+      <a:ln w="9525" cap="flat" cmpd="sng" algn="ctr">
+        <a:solidFill>
+          <a:schemeClr val="tx1">
+            <a:lumMod val="35000"/>
+            <a:lumOff val="65000"/>
+          </a:schemeClr>
+        </a:solidFill>
+        <a:round/>
+      </a:ln>
+    </cs:spPr>
+  </cs:seriesLine>
+  <cs:title>
+    <cs:lnRef idx="0"/>
+    <cs:fillRef idx="0"/>
+    <cs:effectRef idx="0"/>
+    <cs:fontRef idx="minor">
+      <a:schemeClr val="tx1">
+        <a:lumMod val="65000"/>
+        <a:lumOff val="35000"/>
+      </a:schemeClr>
+    </cs:fontRef>
+    <cs:defRPr sz="1400" b="0" kern="1200" spc="0" baseline="0"/>
+  </cs:title>
+  <cs:trendline>
+    <cs:lnRef idx="0">
+      <cs:styleClr val="auto"/>
+    </cs:lnRef>
+    <cs:fillRef idx="0"/>
+    <cs:effectRef idx="0"/>
+    <cs:fontRef idx="minor">
+      <a:schemeClr val="tx1"/>
+    </cs:fontRef>
+    <cs:spPr>
+      <a:ln w="19050" cap="rnd">
+        <a:solidFill>
+          <a:schemeClr val="phClr"/>
+        </a:solidFill>
+        <a:prstDash val="sysDot"/>
+      </a:ln>
+    </cs:spPr>
+  </cs:trendline>
+  <cs:trendlineLabel>
+    <cs:lnRef idx="0"/>
+    <cs:fillRef idx="0"/>
+    <cs:effectRef idx="0"/>
+    <cs:fontRef idx="minor">
+      <a:schemeClr val="tx1">
+        <a:lumMod val="65000"/>
+        <a:lumOff val="35000"/>
+      </a:schemeClr>
+    </cs:fontRef>
+    <cs:defRPr sz="900" kern="1200"/>
+  </cs:trendlineLabel>
+  <cs:upBar>
+    <cs:lnRef idx="0"/>
+    <cs:fillRef idx="0"/>
+    <cs:effectRef idx="0"/>
+    <cs:fontRef idx="minor">
+      <a:schemeClr val="dk1"/>
+    </cs:fontRef>
+    <cs:spPr>
+      <a:solidFill>
+        <a:schemeClr val="lt1"/>
+      </a:solidFill>
+      <a:ln w="9525">
+        <a:solidFill>
+          <a:schemeClr val="tx1">
+            <a:lumMod val="15000"/>
+            <a:lumOff val="85000"/>
+          </a:schemeClr>
+        </a:solidFill>
+      </a:ln>
+    </cs:spPr>
+  </cs:upBar>
+  <cs:valueAxis>
+    <cs:lnRef idx="0"/>
+    <cs:fillRef idx="0"/>
+    <cs:effectRef idx="0"/>
+    <cs:fontRef idx="minor">
+      <a:schemeClr val="tx1">
+        <a:lumMod val="65000"/>
+        <a:lumOff val="35000"/>
+      </a:schemeClr>
+    </cs:fontRef>
+    <cs:defRPr sz="900" kern="1200"/>
+  </cs:valueAxis>
+  <cs:wall>
+    <cs:lnRef idx="0"/>
+    <cs:fillRef idx="0"/>
+    <cs:effectRef idx="0"/>
+    <cs:fontRef idx="minor">
+      <a:schemeClr val="tx1"/>
+    </cs:fontRef>
+    <cs:spPr>
+      <a:noFill/>
+      <a:ln>
+        <a:noFill/>
+      </a:ln>
+    </cs:spPr>
+  </cs:wall>
+</cs:chartStyle>
+</file>
+
 <file path=word/glossary/document.xml><?xml version="1.0" encoding="utf-8"?>
 <w:glossaryDocument xmlns:wpc="http://schemas.microsoft.com/office/word/2010/wordprocessingCanvas" xmlns:cx="http://schemas.microsoft.com/office/drawing/2014/chartex" xmlns:mc="http://schemas.openxmlformats.org/markup-compatibility/2006" xmlns:o="urn:schemas-microsoft-com:office:office" xmlns:r="http://schemas.openxmlformats.org/officeDocument/2006/relationships" xmlns:m="http://schemas.openxmlformats.org/officeDocument/2006/math" xmlns:v="urn:schemas-microsoft-com:vml" xmlns:wp14="http://schemas.microsoft.com/office/word/2010/wordprocessingDrawing" xmlns:wp="http://schemas.openxmlformats.org/drawingml/2006/wordprocessingDrawing" xmlns:w10="urn:schemas-microsoft-com:office:word" xmlns:w="http://schemas.openxmlformats.org/wordprocessingml/2006/main" xmlns:w14="http://schemas.microsoft.com/office/word/2010/wordml" xmlns:w15="http://schemas.microsoft.com/office/word/2012/wordml" xmlns:w16se="http://schemas.microsoft.com/office/word/2015/wordml/symex" xmlns:wpg="http://schemas.microsoft.com/office/word/2010/wordprocessingGroup" xmlns:wpi="http://schemas.microsoft.com/office/word/2010/wordprocessingInk" xmlns:wne="http://schemas.microsoft.com/office/word/2006/wordml" xmlns:wps="http://schemas.microsoft.com/office/word/2010/wordprocessingShape" mc:Ignorable="w14 w15 w16se wp14"/>
 </file>
@@ -5490,10 +8860,10 @@
 <w:fonts xmlns:mc="http://schemas.openxmlformats.org/markup-compatibility/2006" xmlns:r="http://schemas.openxmlformats.org/officeDocument/2006/relationships" xmlns:w="http://schemas.openxmlformats.org/wordprocessingml/2006/main" xmlns:w14="http://schemas.microsoft.com/office/word/2010/wordml" xmlns:w15="http://schemas.microsoft.com/office/word/2012/wordml" xmlns:w16se="http://schemas.microsoft.com/office/word/2015/wordml/symex" mc:Ignorable="w14 w15 w16se">
   <w:font w:name="Times New Roman">
     <w:panose1 w:val="02020603050405020304"/>
-    <w:charset w:val="00"/>
+    <w:charset w:val="CC"/>
     <w:family w:val="roman"/>
     <w:pitch w:val="variable"/>
-    <w:sig w:usb0="E0002AFF" w:usb1="C0007843" w:usb2="00000009" w:usb3="00000000" w:csb0="000001FF" w:csb1="00000000"/>
+    <w:sig w:usb0="E0002EFF" w:usb1="C000785B" w:usb2="00000009" w:usb3="00000000" w:csb0="000001FF" w:csb1="00000000"/>
   </w:font>
   <w:font w:name="Courier New">
     <w:panose1 w:val="02070309020205020404"/>
@@ -5518,17 +8888,17 @@
   </w:font>
   <w:font w:name="Calibri">
     <w:panose1 w:val="020F0502020204030204"/>
-    <w:charset w:val="00"/>
+    <w:charset w:val="CC"/>
     <w:family w:val="swiss"/>
     <w:pitch w:val="variable"/>
-    <w:sig w:usb0="E00002FF" w:usb1="4000ACFF" w:usb2="00000001" w:usb3="00000000" w:csb0="0000019F" w:csb1="00000000"/>
+    <w:sig w:usb0="E0002AFF" w:usb1="C000247B" w:usb2="00000009" w:usb3="00000000" w:csb0="000001FF" w:csb1="00000000"/>
   </w:font>
   <w:font w:name="Calibri Light">
     <w:panose1 w:val="020F0302020204030204"/>
-    <w:charset w:val="00"/>
+    <w:charset w:val="CC"/>
     <w:family w:val="swiss"/>
     <w:pitch w:val="variable"/>
-    <w:sig w:usb0="A00002EF" w:usb1="4000207B" w:usb2="00000000" w:usb3="00000000" w:csb0="0000009F" w:csb1="00000000"/>
+    <w:sig w:usb0="E0002AFF" w:usb1="C000247B" w:usb2="00000009" w:usb3="00000000" w:csb0="000001FF" w:csb1="00000000"/>
   </w:font>
   <w:font w:name="CMR12">
     <w:altName w:val="Times New Roman"/>
@@ -5569,6 +8939,13 @@
     <w:pitch w:val="variable"/>
     <w:sig w:usb0="E00006FF" w:usb1="420024FF" w:usb2="02000000" w:usb3="00000000" w:csb0="0000019F" w:csb1="00000000"/>
   </w:font>
+  <w:font w:name="Consolas">
+    <w:panose1 w:val="020B0609020204030204"/>
+    <w:charset w:val="CC"/>
+    <w:family w:val="modern"/>
+    <w:pitch w:val="fixed"/>
+    <w:sig w:usb0="E00006FF" w:usb1="0000FCFF" w:usb2="00000001" w:usb3="00000000" w:csb0="0000019F" w:csb1="00000000"/>
+  </w:font>
 </w:fonts>
 </file>
 
@@ -5588,6 +8965,8 @@
   <w:rsids>
     <w:rsidRoot w:val="00191989"/>
     <w:rsid w:val="00191989"/>
+    <w:rsid w:val="004E4A3E"/>
+    <w:rsid w:val="00C06BDC"/>
     <w:rsid w:val="00E1041E"/>
   </w:rsids>
   <m:mathPr>
@@ -6037,7 +9416,7 @@
     <w:basedOn w:val="a0"/>
     <w:uiPriority w:val="99"/>
     <w:semiHidden/>
-    <w:rsid w:val="00191989"/>
+    <w:rsid w:val="00C06BDC"/>
     <w:rPr>
       <w:color w:val="808080"/>
     </w:rPr>
@@ -6322,7 +9701,7 @@
 </file>
 
 <file path=customXml/itemProps1.xml><?xml version="1.0" encoding="utf-8"?>
-<ds:datastoreItem xmlns:ds="http://schemas.openxmlformats.org/officeDocument/2006/customXml" ds:itemID="{0B2F3A88-F942-499C-8F31-67B886DF873D}">
+<ds:datastoreItem xmlns:ds="http://schemas.openxmlformats.org/officeDocument/2006/customXml" ds:itemID="{58881AFD-DE2F-41C2-B40D-835EB1D90211}">
   <ds:schemaRefs>
     <ds:schemaRef ds:uri="http://schemas.openxmlformats.org/officeDocument/2006/bibliography"/>
   </ds:schemaRefs>
